--- a/documentation.docx
+++ b/documentation.docx
@@ -1,25 +1,7 @@
 
 <file path=word/document.xml><?xml version="1.0" encoding="utf-8"?>
-<w:document xmlns:wpc="http://schemas.microsoft.com/office/word/2010/wordprocessingCanvas" xmlns:mc="http://schemas.openxmlformats.org/markup-compatibility/2006" xmlns:o="urn:schemas-microsoft-com:office:office" xmlns:r="http://schemas.openxmlformats.org/officeDocument/2006/relationships" xmlns:m="http://schemas.openxmlformats.org/officeDocument/2006/math" xmlns:v="urn:schemas-microsoft-com:vml" xmlns:wp14="http://schemas.microsoft.com/office/word/2010/wordprocessingDrawing" xmlns:wp="http://schemas.openxmlformats.org/drawingml/2006/wordprocessingDrawing" xmlns:w10="urn:schemas-microsoft-com:office:word" xmlns:w="http://schemas.openxmlformats.org/wordprocessingml/2006/main" xmlns:w14="http://schemas.microsoft.com/office/word/2010/wordml" xmlns:w15="http://schemas.microsoft.com/office/word/2012/wordml" xmlns:wpg="http://schemas.microsoft.com/office/word/2010/wordprocessingGroup" xmlns:wpi="http://schemas.microsoft.com/office/word/2010/wordprocessingInk" xmlns:wne="http://schemas.microsoft.com/office/word/2006/wordml" xmlns:wps="http://schemas.microsoft.com/office/word/2010/wordprocessingShape" mc:Ignorable="w14 w15 wp14">
+<w:document xmlns:ve="http://schemas.openxmlformats.org/markup-compatibility/2006" xmlns:o="urn:schemas-microsoft-com:office:office" xmlns:r="http://schemas.openxmlformats.org/officeDocument/2006/relationships" xmlns:m="http://schemas.openxmlformats.org/officeDocument/2006/math" xmlns:v="urn:schemas-microsoft-com:vml" xmlns:wp="http://schemas.openxmlformats.org/drawingml/2006/wordprocessingDrawing" xmlns:w10="urn:schemas-microsoft-com:office:word" xmlns:w="http://schemas.openxmlformats.org/wordprocessingml/2006/main" xmlns:wne="http://schemas.microsoft.com/office/word/2006/wordml">
   <w:body>
-    <w:p>
-      <w:pPr>
-        <w:pStyle w:val="Default"/>
-        <w:rPr>
-          <w:sz w:val="23"/>
-          <w:szCs w:val="23"/>
-        </w:rPr>
-      </w:pPr>
-    </w:p>
-    <w:p>
-      <w:pPr>
-        <w:rPr>
-          <w:b/>
-          <w:sz w:val="40"/>
-          <w:szCs w:val="40"/>
-        </w:rPr>
-      </w:pPr>
-    </w:p>
     <w:p>
       <w:pPr>
         <w:rPr>
@@ -779,7 +761,119 @@
           <w:sz w:val="28"/>
           <w:szCs w:val="28"/>
         </w:rPr>
-        <w:t>The player guides the frog using key arrows " ↑ - up, ↓ - down, ← - left, → - right</w:t>
+        <w:t>The player guides the frog using</w:t>
+      </w:r>
+      <w:r>
+        <w:rPr>
+          <w:sz w:val="28"/>
+          <w:szCs w:val="28"/>
+        </w:rPr>
+        <w:t xml:space="preserve"> the following</w:t>
+      </w:r>
+      <w:r>
+        <w:rPr>
+          <w:sz w:val="28"/>
+          <w:szCs w:val="28"/>
+        </w:rPr>
+        <w:t xml:space="preserve"> key arrows</w:t>
+      </w:r>
+      <w:r>
+        <w:rPr>
+          <w:sz w:val="28"/>
+          <w:szCs w:val="28"/>
+        </w:rPr>
+        <w:t>:</w:t>
+      </w:r>
+      <w:r>
+        <w:rPr>
+          <w:sz w:val="28"/>
+          <w:szCs w:val="28"/>
+        </w:rPr>
+        <w:t xml:space="preserve"> "↑</w:t>
+      </w:r>
+      <w:r>
+        <w:rPr>
+          <w:sz w:val="28"/>
+          <w:szCs w:val="28"/>
+        </w:rPr>
+        <w:t>"</w:t>
+      </w:r>
+      <w:r>
+        <w:rPr>
+          <w:sz w:val="28"/>
+          <w:szCs w:val="28"/>
+        </w:rPr>
+        <w:t xml:space="preserve"> for</w:t>
+      </w:r>
+      <w:r>
+        <w:rPr>
+          <w:sz w:val="28"/>
+          <w:szCs w:val="28"/>
+        </w:rPr>
+        <w:t xml:space="preserve"> up, </w:t>
+      </w:r>
+      <w:r>
+        <w:rPr>
+          <w:sz w:val="28"/>
+          <w:szCs w:val="28"/>
+        </w:rPr>
+        <w:t>"</w:t>
+      </w:r>
+      <w:r>
+        <w:rPr>
+          <w:sz w:val="28"/>
+          <w:szCs w:val="28"/>
+        </w:rPr>
+        <w:t>↓</w:t>
+      </w:r>
+      <w:r>
+        <w:rPr>
+          <w:sz w:val="28"/>
+          <w:szCs w:val="28"/>
+        </w:rPr>
+        <w:t>"</w:t>
+      </w:r>
+      <w:r>
+        <w:rPr>
+          <w:sz w:val="28"/>
+          <w:szCs w:val="28"/>
+        </w:rPr>
+        <w:t xml:space="preserve"> - down, </w:t>
+      </w:r>
+      <w:r>
+        <w:rPr>
+          <w:sz w:val="28"/>
+          <w:szCs w:val="28"/>
+        </w:rPr>
+        <w:t>"</w:t>
+      </w:r>
+      <w:r>
+        <w:rPr>
+          <w:sz w:val="28"/>
+          <w:szCs w:val="28"/>
+        </w:rPr>
+        <w:t>←</w:t>
+      </w:r>
+      <w:r>
+        <w:rPr>
+          <w:sz w:val="28"/>
+          <w:szCs w:val="28"/>
+        </w:rPr>
+        <w:t>"</w:t>
+      </w:r>
+      <w:r>
+        <w:rPr>
+          <w:sz w:val="28"/>
+          <w:szCs w:val="28"/>
+        </w:rPr>
+        <w:t xml:space="preserve"> - left,</w:t>
+      </w:r>
+      <w:r>
+        <w:rPr>
+          <w:sz w:val="28"/>
+          <w:szCs w:val="28"/>
+        </w:rPr>
+        <w:t xml:space="preserve"> and</w:t>
       </w:r>
       <w:r>
         <w:rPr>
@@ -793,35 +887,163 @@
           <w:sz w:val="28"/>
           <w:szCs w:val="28"/>
         </w:rPr>
-        <w:t xml:space="preserve"> "</w:t>
-      </w:r>
-      <w:r>
-        <w:rPr>
-          <w:sz w:val="28"/>
-          <w:szCs w:val="28"/>
-        </w:rPr>
-        <w:t xml:space="preserve"> – each </w:t>
-      </w:r>
-      <w:r>
-        <w:rPr>
-          <w:sz w:val="28"/>
-          <w:szCs w:val="28"/>
-        </w:rPr>
-        <w:t>push in a direction causes the frog to hop once in that direction</w:t>
-      </w:r>
-      <w:r>
-        <w:rPr>
-          <w:sz w:val="28"/>
-          <w:szCs w:val="28"/>
-        </w:rPr>
-        <w:t>. I</w:t>
-      </w:r>
-      <w:r>
-        <w:rPr>
-          <w:sz w:val="28"/>
-          <w:szCs w:val="28"/>
-        </w:rPr>
-        <w:t xml:space="preserve">t starts at the bottom of the screen. The lower and the upper half of the screen represents a heavy traffic road with various motor vehicles: cars, trucks, buses, which move at different speeds. The </w:t>
+        <w:t>"</w:t>
+      </w:r>
+      <w:r>
+        <w:rPr>
+          <w:sz w:val="28"/>
+          <w:szCs w:val="28"/>
+        </w:rPr>
+        <w:t>→</w:t>
+      </w:r>
+      <w:r>
+        <w:rPr>
+          <w:sz w:val="28"/>
+          <w:szCs w:val="28"/>
+        </w:rPr>
+        <w:t>"</w:t>
+      </w:r>
+      <w:r>
+        <w:rPr>
+          <w:sz w:val="28"/>
+          <w:szCs w:val="28"/>
+        </w:rPr>
+        <w:t xml:space="preserve"> - right</w:t>
+      </w:r>
+      <w:r>
+        <w:rPr>
+          <w:sz w:val="28"/>
+          <w:szCs w:val="28"/>
+        </w:rPr>
+        <w:t>,</w:t>
+      </w:r>
+      <w:r>
+        <w:rPr>
+          <w:sz w:val="28"/>
+          <w:szCs w:val="28"/>
+        </w:rPr>
+        <w:t xml:space="preserve"> and</w:t>
+      </w:r>
+      <w:r>
+        <w:rPr>
+          <w:sz w:val="28"/>
+          <w:szCs w:val="28"/>
+        </w:rPr>
+        <w:t xml:space="preserve"> each </w:t>
+      </w:r>
+      <w:r>
+        <w:rPr>
+          <w:sz w:val="28"/>
+          <w:szCs w:val="28"/>
+        </w:rPr>
+        <w:t>pressing of the respective key of</w:t>
+      </w:r>
+      <w:r>
+        <w:rPr>
+          <w:sz w:val="28"/>
+          <w:szCs w:val="28"/>
+        </w:rPr>
+        <w:t xml:space="preserve"> direction causes the frog to hop once in that direction</w:t>
+      </w:r>
+      <w:r>
+        <w:rPr>
+          <w:sz w:val="28"/>
+          <w:szCs w:val="28"/>
+        </w:rPr>
+        <w:t xml:space="preserve">. </w:t>
+      </w:r>
+    </w:p>
+    <w:p>
+      <w:pPr>
+        <w:jc w:val="both"/>
+        <w:rPr>
+          <w:sz w:val="28"/>
+          <w:szCs w:val="28"/>
+        </w:rPr>
+      </w:pPr>
+      <w:r>
+        <w:rPr>
+          <w:sz w:val="28"/>
+          <w:szCs w:val="28"/>
+        </w:rPr>
+        <w:t>The game</w:t>
+      </w:r>
+      <w:r>
+        <w:rPr>
+          <w:sz w:val="28"/>
+          <w:szCs w:val="28"/>
+        </w:rPr>
+        <w:t xml:space="preserve"> starts at the bottom of the screen. </w:t>
+      </w:r>
+      <w:r>
+        <w:rPr>
+          <w:sz w:val="28"/>
+          <w:szCs w:val="28"/>
+        </w:rPr>
+        <w:t xml:space="preserve">In general </w:t>
+      </w:r>
+      <w:r>
+        <w:rPr>
+          <w:sz w:val="28"/>
+          <w:szCs w:val="28"/>
+        </w:rPr>
+        <w:t xml:space="preserve">the screen is divided in two: </w:t>
+      </w:r>
+      <w:r>
+        <w:rPr>
+          <w:sz w:val="28"/>
+          <w:szCs w:val="28"/>
+        </w:rPr>
+        <w:t>t</w:t>
+      </w:r>
+      <w:r>
+        <w:rPr>
+          <w:sz w:val="28"/>
+          <w:szCs w:val="28"/>
+        </w:rPr>
+        <w:t>he lower and the upper hal</w:t>
+      </w:r>
+      <w:r>
+        <w:rPr>
+          <w:sz w:val="28"/>
+          <w:szCs w:val="28"/>
+        </w:rPr>
+        <w:t>ves</w:t>
+      </w:r>
+      <w:r>
+        <w:rPr>
+          <w:sz w:val="28"/>
+          <w:szCs w:val="28"/>
+        </w:rPr>
+        <w:t xml:space="preserve"> of </w:t>
+      </w:r>
+      <w:r>
+        <w:rPr>
+          <w:sz w:val="28"/>
+          <w:szCs w:val="28"/>
+        </w:rPr>
+        <w:t>it</w:t>
+      </w:r>
+      <w:r>
+        <w:rPr>
+          <w:sz w:val="28"/>
+          <w:szCs w:val="28"/>
+        </w:rPr>
+        <w:t xml:space="preserve"> </w:t>
+      </w:r>
+      <w:r>
+        <w:rPr>
+          <w:sz w:val="28"/>
+          <w:szCs w:val="28"/>
+        </w:rPr>
+        <w:t>represent</w:t>
+      </w:r>
+      <w:r>
+        <w:rPr>
+          <w:sz w:val="28"/>
+          <w:szCs w:val="28"/>
+        </w:rPr>
+        <w:t xml:space="preserve"> a heavy traffic road with various motor vehicles: cars, trucks, buses, which move at different speeds. The </w:t>
       </w:r>
       <w:proofErr w:type="spellStart"/>
       <w:r>
@@ -837,28 +1059,7 @@
           <w:sz w:val="28"/>
           <w:szCs w:val="28"/>
         </w:rPr>
-        <w:t xml:space="preserve"> should pass through that traffic chaos in attempt to reach the upper part of the screen. </w:t>
-      </w:r>
-      <w:r>
-        <w:rPr>
-          <w:sz w:val="28"/>
-          <w:szCs w:val="28"/>
-        </w:rPr>
-        <w:t>In the middle of game play area there is "Safe Zone" - place that little frog can tak</w:t>
-      </w:r>
-      <w:r>
-        <w:rPr>
-          <w:sz w:val="28"/>
-          <w:szCs w:val="28"/>
-        </w:rPr>
-        <w:t>e a deep relief before continue</w:t>
-      </w:r>
-      <w:r>
-        <w:rPr>
-          <w:sz w:val="28"/>
-          <w:szCs w:val="28"/>
-        </w:rPr>
-        <w:t xml:space="preserve">. The frog has only three lives! </w:t>
+        <w:t xml:space="preserve"> should pass through that traffic chaos in attempt to reach the upper part </w:t>
       </w:r>
       <w:r>
         <w:rPr>
@@ -866,7 +1067,354 @@
           <w:szCs w:val="28"/>
         </w:rPr>
         <w:lastRenderedPageBreak/>
-        <w:t>Each time it</w:t>
+        <w:t xml:space="preserve">of the screen. </w:t>
+      </w:r>
+      <w:r>
+        <w:rPr>
+          <w:sz w:val="28"/>
+          <w:szCs w:val="28"/>
+        </w:rPr>
+        <w:t xml:space="preserve">In the middle of </w:t>
+      </w:r>
+      <w:r>
+        <w:rPr>
+          <w:sz w:val="28"/>
+          <w:szCs w:val="28"/>
+        </w:rPr>
+        <w:t xml:space="preserve">the </w:t>
+      </w:r>
+      <w:r>
+        <w:rPr>
+          <w:sz w:val="28"/>
+          <w:szCs w:val="28"/>
+        </w:rPr>
+        <w:t xml:space="preserve">play area is </w:t>
+      </w:r>
+      <w:r>
+        <w:rPr>
+          <w:sz w:val="28"/>
+          <w:szCs w:val="28"/>
+        </w:rPr>
+        <w:t xml:space="preserve">the </w:t>
+      </w:r>
+      <w:r>
+        <w:rPr>
+          <w:sz w:val="28"/>
+          <w:szCs w:val="28"/>
+        </w:rPr>
+        <w:t xml:space="preserve">"Safe Zone" </w:t>
+      </w:r>
+      <w:r>
+        <w:rPr>
+          <w:sz w:val="28"/>
+          <w:szCs w:val="28"/>
+        </w:rPr>
+        <w:t>–</w:t>
+      </w:r>
+      <w:r>
+        <w:rPr>
+          <w:sz w:val="28"/>
+          <w:szCs w:val="28"/>
+        </w:rPr>
+        <w:t xml:space="preserve"> </w:t>
+      </w:r>
+      <w:r>
+        <w:rPr>
+          <w:sz w:val="28"/>
+          <w:szCs w:val="28"/>
+        </w:rPr>
+        <w:t xml:space="preserve">a </w:t>
+      </w:r>
+      <w:r>
+        <w:rPr>
+          <w:sz w:val="28"/>
+          <w:szCs w:val="28"/>
+        </w:rPr>
+        <w:t xml:space="preserve">place </w:t>
+      </w:r>
+      <w:r>
+        <w:rPr>
+          <w:sz w:val="28"/>
+          <w:szCs w:val="28"/>
+        </w:rPr>
+        <w:t>where</w:t>
+      </w:r>
+      <w:r>
+        <w:rPr>
+          <w:sz w:val="28"/>
+          <w:szCs w:val="28"/>
+        </w:rPr>
+        <w:t xml:space="preserve"> </w:t>
+      </w:r>
+      <w:r>
+        <w:rPr>
+          <w:sz w:val="28"/>
+          <w:szCs w:val="28"/>
+        </w:rPr>
+        <w:t xml:space="preserve">the </w:t>
+      </w:r>
+      <w:r>
+        <w:rPr>
+          <w:sz w:val="28"/>
+          <w:szCs w:val="28"/>
+        </w:rPr>
+        <w:t xml:space="preserve">little frog can </w:t>
+      </w:r>
+      <w:r>
+        <w:rPr>
+          <w:sz w:val="28"/>
+          <w:szCs w:val="28"/>
+        </w:rPr>
+        <w:t>have</w:t>
+      </w:r>
+      <w:r>
+        <w:rPr>
+          <w:sz w:val="28"/>
+          <w:szCs w:val="28"/>
+        </w:rPr>
+        <w:t xml:space="preserve"> </w:t>
+      </w:r>
+      <w:r>
+        <w:rPr>
+          <w:sz w:val="28"/>
+          <w:szCs w:val="28"/>
+        </w:rPr>
+        <w:t>some rest</w:t>
+      </w:r>
+      <w:r>
+        <w:rPr>
+          <w:sz w:val="28"/>
+          <w:szCs w:val="28"/>
+        </w:rPr>
+        <w:t xml:space="preserve"> before con</w:t>
+      </w:r>
+      <w:r>
+        <w:rPr>
+          <w:sz w:val="28"/>
+          <w:szCs w:val="28"/>
+        </w:rPr>
+        <w:t>tinuing her dangerous journey</w:t>
+      </w:r>
+      <w:r>
+        <w:rPr>
+          <w:sz w:val="28"/>
+          <w:szCs w:val="28"/>
+        </w:rPr>
+        <w:t>.</w:t>
+      </w:r>
+      <w:r>
+        <w:rPr>
+          <w:sz w:val="28"/>
+          <w:szCs w:val="28"/>
+        </w:rPr>
+        <w:t xml:space="preserve"> </w:t>
+      </w:r>
+      <w:r>
+        <w:rPr>
+          <w:sz w:val="28"/>
+          <w:szCs w:val="28"/>
+        </w:rPr>
+        <w:t xml:space="preserve">The frog has only three lives! </w:t>
+      </w:r>
+      <w:r>
+        <w:rPr>
+          <w:sz w:val="28"/>
+          <w:szCs w:val="28"/>
+        </w:rPr>
+        <w:t xml:space="preserve">If </w:t>
+      </w:r>
+      <w:r>
+        <w:rPr>
+          <w:sz w:val="28"/>
+          <w:szCs w:val="28"/>
+        </w:rPr>
+        <w:t>she</w:t>
+      </w:r>
+      <w:r>
+        <w:rPr>
+          <w:sz w:val="28"/>
+          <w:szCs w:val="28"/>
+        </w:rPr>
+        <w:t xml:space="preserve"> gets hit by a vehicle, she remains with one life less. And when the </w:t>
+      </w:r>
+      <w:proofErr w:type="spellStart"/>
+      <w:r>
+        <w:rPr>
+          <w:sz w:val="28"/>
+          <w:szCs w:val="28"/>
+        </w:rPr>
+        <w:t>froggie</w:t>
+      </w:r>
+      <w:proofErr w:type="spellEnd"/>
+      <w:r>
+        <w:rPr>
+          <w:sz w:val="28"/>
+          <w:szCs w:val="28"/>
+        </w:rPr>
+        <w:t xml:space="preserve"> is run over by a vehicle three times – the game is over.</w:t>
+      </w:r>
+      <w:r>
+        <w:rPr>
+          <w:sz w:val="28"/>
+          <w:szCs w:val="28"/>
+        </w:rPr>
+        <w:t xml:space="preserve"> </w:t>
+      </w:r>
+    </w:p>
+    <w:p>
+      <w:pPr>
+        <w:jc w:val="both"/>
+        <w:rPr>
+          <w:sz w:val="28"/>
+          <w:szCs w:val="28"/>
+        </w:rPr>
+      </w:pPr>
+      <w:r>
+        <w:rPr>
+          <w:sz w:val="28"/>
+          <w:szCs w:val="28"/>
+        </w:rPr>
+        <w:t>Throughout the game t</w:t>
+      </w:r>
+      <w:r>
+        <w:rPr>
+          <w:sz w:val="28"/>
+          <w:szCs w:val="28"/>
+        </w:rPr>
+        <w:t xml:space="preserve">he player </w:t>
+      </w:r>
+      <w:r>
+        <w:rPr>
+          <w:sz w:val="28"/>
+          <w:szCs w:val="28"/>
+        </w:rPr>
+        <w:t>receives an encouraging message each time</w:t>
+      </w:r>
+      <w:r>
+        <w:rPr>
+          <w:sz w:val="28"/>
+          <w:szCs w:val="28"/>
+        </w:rPr>
+        <w:t xml:space="preserve"> </w:t>
+      </w:r>
+      <w:r>
+        <w:rPr>
+          <w:sz w:val="28"/>
+          <w:szCs w:val="28"/>
+        </w:rPr>
+        <w:t xml:space="preserve">he </w:t>
+      </w:r>
+      <w:r>
+        <w:rPr>
+          <w:sz w:val="28"/>
+          <w:szCs w:val="28"/>
+        </w:rPr>
+        <w:t>succeeds in</w:t>
+      </w:r>
+      <w:r>
+        <w:rPr>
+          <w:sz w:val="28"/>
+          <w:szCs w:val="28"/>
+        </w:rPr>
+        <w:t xml:space="preserve"> direct</w:t>
+      </w:r>
+      <w:r>
+        <w:rPr>
+          <w:sz w:val="28"/>
+          <w:szCs w:val="28"/>
+        </w:rPr>
+        <w:t>ing</w:t>
+      </w:r>
+      <w:r>
+        <w:rPr>
+          <w:sz w:val="28"/>
+          <w:szCs w:val="28"/>
+        </w:rPr>
+        <w:t xml:space="preserve"> a frog</w:t>
+      </w:r>
+      <w:r>
+        <w:rPr>
+          <w:sz w:val="28"/>
+          <w:szCs w:val="28"/>
+        </w:rPr>
+        <w:t xml:space="preserve"> </w:t>
+      </w:r>
+      <w:r>
+        <w:rPr>
+          <w:sz w:val="28"/>
+          <w:szCs w:val="28"/>
+        </w:rPr>
+        <w:t xml:space="preserve">get </w:t>
+      </w:r>
+      <w:r>
+        <w:rPr>
+          <w:sz w:val="28"/>
+          <w:szCs w:val="28"/>
+        </w:rPr>
+        <w:t xml:space="preserve">safe and sound </w:t>
+      </w:r>
+      <w:r>
+        <w:rPr>
+          <w:sz w:val="28"/>
+          <w:szCs w:val="28"/>
+        </w:rPr>
+        <w:t xml:space="preserve">to </w:t>
+      </w:r>
+      <w:r>
+        <w:rPr>
+          <w:sz w:val="28"/>
+          <w:szCs w:val="28"/>
+        </w:rPr>
+        <w:t>the top of the screen</w:t>
+      </w:r>
+      <w:r>
+        <w:rPr>
+          <w:sz w:val="28"/>
+          <w:szCs w:val="28"/>
+        </w:rPr>
+        <w:t xml:space="preserve">. </w:t>
+      </w:r>
+      <w:r>
+        <w:rPr>
+          <w:sz w:val="28"/>
+          <w:szCs w:val="28"/>
+        </w:rPr>
+        <w:t>And the more and better he plays, the more encouraging and funnier messages he gets!</w:t>
+      </w:r>
+      <w:r>
+        <w:rPr>
+          <w:sz w:val="28"/>
+          <w:szCs w:val="28"/>
+        </w:rPr>
+        <w:t xml:space="preserve"> </w:t>
+      </w:r>
+      <w:r>
+        <w:rPr>
+          <w:sz w:val="28"/>
+          <w:szCs w:val="28"/>
+        </w:rPr>
+        <w:t xml:space="preserve">But </w:t>
+      </w:r>
+      <w:r>
+        <w:rPr>
+          <w:sz w:val="28"/>
+          <w:szCs w:val="28"/>
+        </w:rPr>
+        <w:t>when</w:t>
+      </w:r>
+      <w:r>
+        <w:rPr>
+          <w:sz w:val="28"/>
+          <w:szCs w:val="28"/>
+        </w:rPr>
+        <w:t xml:space="preserve"> </w:t>
+      </w:r>
+      <w:r>
+        <w:rPr>
+          <w:sz w:val="28"/>
+          <w:szCs w:val="28"/>
+        </w:rPr>
+        <w:t>the frog</w:t>
       </w:r>
       <w:r>
         <w:rPr>
@@ -880,7 +1428,7 @@
           <w:sz w:val="28"/>
           <w:szCs w:val="28"/>
         </w:rPr>
-        <w:t xml:space="preserve">the game difficulty is changes and it becomes </w:t>
+        <w:t xml:space="preserve">the game difficulty changes and it becomes </w:t>
       </w:r>
       <w:bookmarkStart w:id="0" w:name="_GoBack"/>
       <w:bookmarkEnd w:id="0"/>
@@ -889,21 +1437,21 @@
           <w:sz w:val="28"/>
           <w:szCs w:val="28"/>
         </w:rPr>
-        <w:t>harder to cross the traffic. T</w:t>
-      </w:r>
-      <w:r>
-        <w:rPr>
-          <w:sz w:val="28"/>
-          <w:szCs w:val="28"/>
-        </w:rPr>
-        <w:t>he player receives an encouraging message. And the more and better he plays, the more encouraging and funnier messages he gets!</w:t>
-      </w:r>
-      <w:r>
-        <w:rPr>
-          <w:sz w:val="28"/>
-          <w:szCs w:val="28"/>
-        </w:rPr>
-        <w:t xml:space="preserve"> </w:t>
+        <w:t>harder for her to cross the traffic</w:t>
+      </w:r>
+      <w:r>
+        <w:rPr>
+          <w:sz w:val="28"/>
+          <w:szCs w:val="28"/>
+        </w:rPr>
+        <w:t xml:space="preserve"> next time</w:t>
+      </w:r>
+      <w:r>
+        <w:rPr>
+          <w:sz w:val="28"/>
+          <w:szCs w:val="28"/>
+        </w:rPr>
+        <w:t>.</w:t>
       </w:r>
     </w:p>
     <w:p>
@@ -919,60 +1467,126 @@
           <w:sz w:val="28"/>
           <w:szCs w:val="28"/>
         </w:rPr>
-        <w:t xml:space="preserve"> At the upper part of the console along with these messages he gets as well </w:t>
-      </w:r>
-      <w:proofErr w:type="spellStart"/>
-      <w:r>
-        <w:rPr>
-          <w:sz w:val="28"/>
-          <w:szCs w:val="28"/>
-        </w:rPr>
-        <w:t>a</w:t>
-      </w:r>
-      <w:proofErr w:type="spellEnd"/>
-      <w:r>
-        <w:rPr>
-          <w:sz w:val="28"/>
-          <w:szCs w:val="28"/>
-        </w:rPr>
-        <w:t xml:space="preserve"> notification about the number of frogs he managed to direct safe and sound get the top of the screen. </w:t>
-      </w:r>
-      <w:r>
-        <w:rPr>
-          <w:sz w:val="28"/>
-          <w:szCs w:val="28"/>
-        </w:rPr>
-        <w:t xml:space="preserve">If the frog gets hit by a vehicle, she remains with one life less. And when the </w:t>
-      </w:r>
-      <w:proofErr w:type="spellStart"/>
-      <w:r>
-        <w:rPr>
-          <w:sz w:val="28"/>
-          <w:szCs w:val="28"/>
-        </w:rPr>
-        <w:t>froggie</w:t>
-      </w:r>
-      <w:proofErr w:type="spellEnd"/>
-      <w:r>
-        <w:rPr>
-          <w:sz w:val="28"/>
-          <w:szCs w:val="28"/>
-        </w:rPr>
-        <w:t xml:space="preserve"> is run over by a vehicle three time</w:t>
-      </w:r>
-      <w:r>
-        <w:rPr>
-          <w:sz w:val="28"/>
-          <w:szCs w:val="28"/>
-        </w:rPr>
-        <w:t>s</w:t>
-      </w:r>
-      <w:r>
-        <w:rPr>
-          <w:sz w:val="28"/>
-          <w:szCs w:val="28"/>
-        </w:rPr>
-        <w:t xml:space="preserve"> – the game is over.</w:t>
+        <w:t>At the upper part of the console along with the</w:t>
+      </w:r>
+      <w:r>
+        <w:rPr>
+          <w:sz w:val="28"/>
+          <w:szCs w:val="28"/>
+        </w:rPr>
+        <w:t xml:space="preserve"> encouraging</w:t>
+      </w:r>
+      <w:r>
+        <w:rPr>
+          <w:sz w:val="28"/>
+          <w:szCs w:val="28"/>
+        </w:rPr>
+        <w:t xml:space="preserve"> messages</w:t>
+      </w:r>
+      <w:r>
+        <w:rPr>
+          <w:sz w:val="28"/>
+          <w:szCs w:val="28"/>
+        </w:rPr>
+        <w:t>,</w:t>
+      </w:r>
+      <w:r>
+        <w:rPr>
+          <w:sz w:val="28"/>
+          <w:szCs w:val="28"/>
+        </w:rPr>
+        <w:t xml:space="preserve"> </w:t>
+      </w:r>
+      <w:r>
+        <w:rPr>
+          <w:sz w:val="28"/>
+          <w:szCs w:val="28"/>
+        </w:rPr>
+        <w:t>the player</w:t>
+      </w:r>
+      <w:r>
+        <w:rPr>
+          <w:sz w:val="28"/>
+          <w:szCs w:val="28"/>
+        </w:rPr>
+        <w:t xml:space="preserve"> gets as well a notification about the number of frogs he managed to </w:t>
+      </w:r>
+      <w:r>
+        <w:rPr>
+          <w:sz w:val="28"/>
+          <w:szCs w:val="28"/>
+        </w:rPr>
+        <w:t>save from</w:t>
+      </w:r>
+      <w:r>
+        <w:rPr>
+          <w:sz w:val="28"/>
+          <w:szCs w:val="28"/>
+        </w:rPr>
+        <w:t xml:space="preserve"> </w:t>
+      </w:r>
+      <w:r>
+        <w:rPr>
+          <w:sz w:val="28"/>
+          <w:szCs w:val="28"/>
+        </w:rPr>
+        <w:t xml:space="preserve">the </w:t>
+      </w:r>
+      <w:r>
+        <w:rPr>
+          <w:sz w:val="28"/>
+          <w:szCs w:val="28"/>
+        </w:rPr>
+        <w:t xml:space="preserve">traffic </w:t>
+      </w:r>
+      <w:r>
+        <w:rPr>
+          <w:sz w:val="28"/>
+          <w:szCs w:val="28"/>
+        </w:rPr>
+        <w:t>hell</w:t>
+      </w:r>
+      <w:r>
+        <w:rPr>
+          <w:sz w:val="28"/>
+          <w:szCs w:val="28"/>
+        </w:rPr>
+        <w:t>;</w:t>
+      </w:r>
+      <w:r>
+        <w:rPr>
+          <w:sz w:val="28"/>
+          <w:szCs w:val="28"/>
+        </w:rPr>
+        <w:t xml:space="preserve"> information is also given about the level he is at, the number of lives left and the score he </w:t>
+      </w:r>
+      <w:r>
+        <w:rPr>
+          <w:sz w:val="28"/>
+          <w:szCs w:val="28"/>
+        </w:rPr>
+        <w:t>gains</w:t>
+      </w:r>
+      <w:r>
+        <w:rPr>
+          <w:sz w:val="28"/>
+          <w:szCs w:val="28"/>
+        </w:rPr>
+        <w:t xml:space="preserve"> </w:t>
+      </w:r>
+      <w:r>
+        <w:rPr>
+          <w:sz w:val="28"/>
+          <w:szCs w:val="28"/>
+        </w:rPr>
+        <w:t>during the game</w:t>
+      </w:r>
+      <w:r>
+        <w:rPr>
+          <w:sz w:val="28"/>
+          <w:szCs w:val="28"/>
+        </w:rPr>
+        <w:t>.</w:t>
       </w:r>
     </w:p>
     <w:p>
@@ -985,7 +1599,7 @@
     </w:p>
     <w:sectPr>
       <w:pgSz w:w="11906" w:h="17338"/>
-      <w:pgMar w:top="1350" w:right="991" w:bottom="553" w:left="1134" w:header="720" w:footer="720" w:gutter="0"/>
+      <w:pgMar w:top="1418" w:right="1304" w:bottom="1418" w:left="1304" w:header="720" w:footer="720" w:gutter="0"/>
       <w:cols w:space="720"/>
       <w:noEndnote/>
     </w:sectPr>
@@ -994,7 +1608,7 @@
 </file>
 
 <file path=word/numbering.xml><?xml version="1.0" encoding="utf-8"?>
-<w:numbering xmlns:wpc="http://schemas.microsoft.com/office/word/2010/wordprocessingCanvas" xmlns:mc="http://schemas.openxmlformats.org/markup-compatibility/2006" xmlns:o="urn:schemas-microsoft-com:office:office" xmlns:r="http://schemas.openxmlformats.org/officeDocument/2006/relationships" xmlns:m="http://schemas.openxmlformats.org/officeDocument/2006/math" xmlns:v="urn:schemas-microsoft-com:vml" xmlns:wp14="http://schemas.microsoft.com/office/word/2010/wordprocessingDrawing" xmlns:wp="http://schemas.openxmlformats.org/drawingml/2006/wordprocessingDrawing" xmlns:w10="urn:schemas-microsoft-com:office:word" xmlns:w="http://schemas.openxmlformats.org/wordprocessingml/2006/main" xmlns:w14="http://schemas.microsoft.com/office/word/2010/wordml" xmlns:w15="http://schemas.microsoft.com/office/word/2012/wordml" xmlns:wpg="http://schemas.microsoft.com/office/word/2010/wordprocessingGroup" xmlns:wpi="http://schemas.microsoft.com/office/word/2010/wordprocessingInk" xmlns:wne="http://schemas.microsoft.com/office/word/2006/wordml" xmlns:wps="http://schemas.microsoft.com/office/word/2010/wordprocessingShape" mc:Ignorable="w14 w15 wp14">
+<w:numbering xmlns:ve="http://schemas.openxmlformats.org/markup-compatibility/2006" xmlns:o="urn:schemas-microsoft-com:office:office" xmlns:r="http://schemas.openxmlformats.org/officeDocument/2006/relationships" xmlns:m="http://schemas.openxmlformats.org/officeDocument/2006/math" xmlns:v="urn:schemas-microsoft-com:vml" xmlns:wp="http://schemas.openxmlformats.org/drawingml/2006/wordprocessingDrawing" xmlns:w10="urn:schemas-microsoft-com:office:word" xmlns:w="http://schemas.openxmlformats.org/wordprocessingml/2006/main" xmlns:wne="http://schemas.microsoft.com/office/word/2006/wordml">
   <w:abstractNum w:abstractNumId="0">
     <w:nsid w:val="16E33B2E"/>
     <w:multiLevelType w:val="hybridMultilevel"/>
@@ -1438,7 +2052,7 @@
 </file>
 
 <file path=word/styles.xml><?xml version="1.0" encoding="utf-8"?>
-<w:styles xmlns:mc="http://schemas.openxmlformats.org/markup-compatibility/2006" xmlns:r="http://schemas.openxmlformats.org/officeDocument/2006/relationships" xmlns:w="http://schemas.openxmlformats.org/wordprocessingml/2006/main" xmlns:w14="http://schemas.microsoft.com/office/word/2010/wordml" xmlns:w15="http://schemas.microsoft.com/office/word/2012/wordml" mc:Ignorable="w14 w15">
+<w:styles xmlns:r="http://schemas.openxmlformats.org/officeDocument/2006/relationships" xmlns:w="http://schemas.openxmlformats.org/wordprocessingml/2006/main">
   <w:docDefaults>
     <w:rPrDefault>
       <w:rPr>
@@ -1454,378 +2068,144 @@
       </w:pPr>
     </w:pPrDefault>
   </w:docDefaults>
-  <w:latentStyles w:defLockedState="0" w:defUIPriority="99" w:defSemiHidden="0" w:defUnhideWhenUsed="0" w:defQFormat="0" w:count="371">
-    <w:lsdException w:name="Normal" w:uiPriority="0" w:qFormat="1"/>
-    <w:lsdException w:name="heading 1" w:uiPriority="9" w:qFormat="1"/>
-    <w:lsdException w:name="heading 2" w:semiHidden="1" w:uiPriority="9" w:unhideWhenUsed="1" w:qFormat="1"/>
-    <w:lsdException w:name="heading 3" w:semiHidden="1" w:uiPriority="9" w:unhideWhenUsed="1" w:qFormat="1"/>
-    <w:lsdException w:name="heading 4" w:semiHidden="1" w:uiPriority="9" w:unhideWhenUsed="1" w:qFormat="1"/>
-    <w:lsdException w:name="heading 5" w:semiHidden="1" w:uiPriority="9" w:unhideWhenUsed="1" w:qFormat="1"/>
-    <w:lsdException w:name="heading 6" w:semiHidden="1" w:uiPriority="9" w:unhideWhenUsed="1" w:qFormat="1"/>
-    <w:lsdException w:name="heading 7" w:semiHidden="1" w:uiPriority="9" w:unhideWhenUsed="1" w:qFormat="1"/>
-    <w:lsdException w:name="heading 8" w:semiHidden="1" w:uiPriority="9" w:unhideWhenUsed="1" w:qFormat="1"/>
-    <w:lsdException w:name="heading 9" w:semiHidden="1" w:uiPriority="9" w:unhideWhenUsed="1" w:qFormat="1"/>
-    <w:lsdException w:name="index 1" w:semiHidden="1" w:unhideWhenUsed="1"/>
-    <w:lsdException w:name="index 2" w:semiHidden="1" w:unhideWhenUsed="1"/>
-    <w:lsdException w:name="index 3" w:semiHidden="1" w:unhideWhenUsed="1"/>
-    <w:lsdException w:name="index 4" w:semiHidden="1" w:unhideWhenUsed="1"/>
-    <w:lsdException w:name="index 5" w:semiHidden="1" w:unhideWhenUsed="1"/>
-    <w:lsdException w:name="index 6" w:semiHidden="1" w:unhideWhenUsed="1"/>
-    <w:lsdException w:name="index 7" w:semiHidden="1" w:unhideWhenUsed="1"/>
-    <w:lsdException w:name="index 8" w:semiHidden="1" w:unhideWhenUsed="1"/>
-    <w:lsdException w:name="index 9" w:semiHidden="1" w:unhideWhenUsed="1"/>
-    <w:lsdException w:name="toc 1" w:semiHidden="1" w:uiPriority="39" w:unhideWhenUsed="1"/>
-    <w:lsdException w:name="toc 2" w:semiHidden="1" w:uiPriority="39" w:unhideWhenUsed="1"/>
-    <w:lsdException w:name="toc 3" w:semiHidden="1" w:uiPriority="39" w:unhideWhenUsed="1"/>
-    <w:lsdException w:name="toc 4" w:semiHidden="1" w:uiPriority="39" w:unhideWhenUsed="1"/>
-    <w:lsdException w:name="toc 5" w:semiHidden="1" w:uiPriority="39" w:unhideWhenUsed="1"/>
-    <w:lsdException w:name="toc 6" w:semiHidden="1" w:uiPriority="39" w:unhideWhenUsed="1"/>
-    <w:lsdException w:name="toc 7" w:semiHidden="1" w:uiPriority="39" w:unhideWhenUsed="1"/>
-    <w:lsdException w:name="toc 8" w:semiHidden="1" w:uiPriority="39" w:unhideWhenUsed="1"/>
-    <w:lsdException w:name="toc 9" w:semiHidden="1" w:uiPriority="39" w:unhideWhenUsed="1"/>
-    <w:lsdException w:name="Normal Indent" w:semiHidden="1" w:unhideWhenUsed="1"/>
-    <w:lsdException w:name="footnote text" w:semiHidden="1" w:unhideWhenUsed="1"/>
-    <w:lsdException w:name="annotation text" w:semiHidden="1" w:unhideWhenUsed="1"/>
-    <w:lsdException w:name="header" w:semiHidden="1" w:unhideWhenUsed="1"/>
-    <w:lsdException w:name="footer" w:semiHidden="1" w:unhideWhenUsed="1"/>
-    <w:lsdException w:name="index heading" w:semiHidden="1" w:unhideWhenUsed="1"/>
-    <w:lsdException w:name="caption" w:semiHidden="1" w:uiPriority="35" w:unhideWhenUsed="1" w:qFormat="1"/>
-    <w:lsdException w:name="table of figures" w:semiHidden="1" w:unhideWhenUsed="1"/>
-    <w:lsdException w:name="envelope address" w:semiHidden="1" w:unhideWhenUsed="1"/>
-    <w:lsdException w:name="envelope return" w:semiHidden="1" w:unhideWhenUsed="1"/>
-    <w:lsdException w:name="footnote reference" w:semiHidden="1" w:unhideWhenUsed="1"/>
-    <w:lsdException w:name="annotation reference" w:semiHidden="1" w:unhideWhenUsed="1"/>
-    <w:lsdException w:name="line number" w:semiHidden="1" w:unhideWhenUsed="1"/>
-    <w:lsdException w:name="page number" w:semiHidden="1" w:unhideWhenUsed="1"/>
-    <w:lsdException w:name="endnote reference" w:semiHidden="1" w:unhideWhenUsed="1"/>
-    <w:lsdException w:name="endnote text" w:semiHidden="1" w:unhideWhenUsed="1"/>
-    <w:lsdException w:name="table of authorities" w:semiHidden="1" w:unhideWhenUsed="1"/>
-    <w:lsdException w:name="macro" w:semiHidden="1" w:unhideWhenUsed="1"/>
-    <w:lsdException w:name="toa heading" w:semiHidden="1" w:unhideWhenUsed="1"/>
-    <w:lsdException w:name="List" w:semiHidden="1" w:unhideWhenUsed="1"/>
-    <w:lsdException w:name="List Bullet" w:semiHidden="1" w:unhideWhenUsed="1"/>
-    <w:lsdException w:name="List Number" w:semiHidden="1" w:unhideWhenUsed="1"/>
-    <w:lsdException w:name="List 2" w:semiHidden="1" w:unhideWhenUsed="1"/>
-    <w:lsdException w:name="List 3" w:semiHidden="1" w:unhideWhenUsed="1"/>
-    <w:lsdException w:name="List 4" w:semiHidden="1" w:unhideWhenUsed="1"/>
-    <w:lsdException w:name="List 5" w:semiHidden="1" w:unhideWhenUsed="1"/>
-    <w:lsdException w:name="List Bullet 2" w:semiHidden="1" w:unhideWhenUsed="1"/>
-    <w:lsdException w:name="List Bullet 3" w:semiHidden="1" w:unhideWhenUsed="1"/>
-    <w:lsdException w:name="List Bullet 4" w:semiHidden="1" w:unhideWhenUsed="1"/>
-    <w:lsdException w:name="List Bullet 5" w:semiHidden="1" w:unhideWhenUsed="1"/>
-    <w:lsdException w:name="List Number 2" w:semiHidden="1" w:unhideWhenUsed="1"/>
-    <w:lsdException w:name="List Number 3" w:semiHidden="1" w:unhideWhenUsed="1"/>
-    <w:lsdException w:name="List Number 4" w:semiHidden="1" w:unhideWhenUsed="1"/>
-    <w:lsdException w:name="List Number 5" w:semiHidden="1" w:unhideWhenUsed="1"/>
-    <w:lsdException w:name="Title" w:uiPriority="10" w:qFormat="1"/>
-    <w:lsdException w:name="Closing" w:semiHidden="1" w:unhideWhenUsed="1"/>
-    <w:lsdException w:name="Signature" w:semiHidden="1" w:unhideWhenUsed="1"/>
-    <w:lsdException w:name="Default Paragraph Font" w:semiHidden="1" w:uiPriority="1" w:unhideWhenUsed="1"/>
-    <w:lsdException w:name="Body Text" w:semiHidden="1" w:unhideWhenUsed="1"/>
-    <w:lsdException w:name="Body Text Indent" w:semiHidden="1" w:unhideWhenUsed="1"/>
-    <w:lsdException w:name="List Continue" w:semiHidden="1" w:unhideWhenUsed="1"/>
-    <w:lsdException w:name="List Continue 2" w:semiHidden="1" w:unhideWhenUsed="1"/>
-    <w:lsdException w:name="List Continue 3" w:semiHidden="1" w:unhideWhenUsed="1"/>
-    <w:lsdException w:name="List Continue 4" w:semiHidden="1" w:unhideWhenUsed="1"/>
-    <w:lsdException w:name="List Continue 5" w:semiHidden="1" w:unhideWhenUsed="1"/>
-    <w:lsdException w:name="Message Header" w:semiHidden="1" w:unhideWhenUsed="1"/>
-    <w:lsdException w:name="Subtitle" w:uiPriority="11" w:qFormat="1"/>
-    <w:lsdException w:name="Salutation" w:semiHidden="1" w:unhideWhenUsed="1"/>
-    <w:lsdException w:name="Date" w:semiHidden="1" w:unhideWhenUsed="1"/>
-    <w:lsdException w:name="Body Text First Indent" w:semiHidden="1" w:unhideWhenUsed="1"/>
-    <w:lsdException w:name="Body Text First Indent 2" w:semiHidden="1" w:unhideWhenUsed="1"/>
-    <w:lsdException w:name="Note Heading" w:semiHidden="1" w:unhideWhenUsed="1"/>
-    <w:lsdException w:name="Body Text 2" w:semiHidden="1" w:unhideWhenUsed="1"/>
-    <w:lsdException w:name="Body Text 3" w:semiHidden="1" w:unhideWhenUsed="1"/>
-    <w:lsdException w:name="Body Text Indent 2" w:semiHidden="1" w:unhideWhenUsed="1"/>
-    <w:lsdException w:name="Body Text Indent 3" w:semiHidden="1" w:unhideWhenUsed="1"/>
-    <w:lsdException w:name="Block Text" w:semiHidden="1" w:unhideWhenUsed="1"/>
-    <w:lsdException w:name="Hyperlink" w:semiHidden="1" w:unhideWhenUsed="1"/>
-    <w:lsdException w:name="FollowedHyperlink" w:semiHidden="1" w:unhideWhenUsed="1"/>
-    <w:lsdException w:name="Strong" w:uiPriority="22" w:qFormat="1"/>
-    <w:lsdException w:name="Emphasis" w:uiPriority="20" w:qFormat="1"/>
-    <w:lsdException w:name="Document Map" w:semiHidden="1" w:unhideWhenUsed="1"/>
-    <w:lsdException w:name="Plain Text" w:semiHidden="1" w:unhideWhenUsed="1"/>
-    <w:lsdException w:name="E-mail Signature" w:semiHidden="1" w:unhideWhenUsed="1"/>
-    <w:lsdException w:name="HTML Top of Form" w:semiHidden="1" w:unhideWhenUsed="1"/>
-    <w:lsdException w:name="HTML Bottom of Form" w:semiHidden="1" w:unhideWhenUsed="1"/>
-    <w:lsdException w:name="Normal (Web)" w:semiHidden="1" w:unhideWhenUsed="1"/>
-    <w:lsdException w:name="HTML Acronym" w:semiHidden="1" w:unhideWhenUsed="1"/>
-    <w:lsdException w:name="HTML Address" w:semiHidden="1" w:unhideWhenUsed="1"/>
-    <w:lsdException w:name="HTML Cite" w:semiHidden="1" w:unhideWhenUsed="1"/>
-    <w:lsdException w:name="HTML Code" w:semiHidden="1" w:unhideWhenUsed="1"/>
-    <w:lsdException w:name="HTML Definition" w:semiHidden="1" w:unhideWhenUsed="1"/>
-    <w:lsdException w:name="HTML Keyboard" w:semiHidden="1" w:unhideWhenUsed="1"/>
-    <w:lsdException w:name="HTML Preformatted" w:semiHidden="1" w:unhideWhenUsed="1"/>
-    <w:lsdException w:name="HTML Sample" w:semiHidden="1" w:unhideWhenUsed="1"/>
-    <w:lsdException w:name="HTML Typewriter" w:semiHidden="1" w:unhideWhenUsed="1"/>
-    <w:lsdException w:name="HTML Variable" w:semiHidden="1" w:unhideWhenUsed="1"/>
-    <w:lsdException w:name="Normal Table" w:semiHidden="1" w:unhideWhenUsed="1"/>
-    <w:lsdException w:name="annotation subject" w:semiHidden="1" w:unhideWhenUsed="1"/>
-    <w:lsdException w:name="No List" w:semiHidden="1" w:unhideWhenUsed="1"/>
-    <w:lsdException w:name="Outline List 1" w:semiHidden="1" w:unhideWhenUsed="1"/>
-    <w:lsdException w:name="Outline List 2" w:semiHidden="1" w:unhideWhenUsed="1"/>
-    <w:lsdException w:name="Outline List 3" w:semiHidden="1" w:unhideWhenUsed="1"/>
-    <w:lsdException w:name="Table Simple 1" w:semiHidden="1" w:unhideWhenUsed="1"/>
-    <w:lsdException w:name="Table Simple 2" w:semiHidden="1" w:unhideWhenUsed="1"/>
-    <w:lsdException w:name="Table Simple 3" w:semiHidden="1" w:unhideWhenUsed="1"/>
-    <w:lsdException w:name="Table Classic 1" w:semiHidden="1" w:unhideWhenUsed="1"/>
-    <w:lsdException w:name="Table Classic 2" w:semiHidden="1" w:unhideWhenUsed="1"/>
-    <w:lsdException w:name="Table Classic 3" w:semiHidden="1" w:unhideWhenUsed="1"/>
-    <w:lsdException w:name="Table Classic 4" w:semiHidden="1" w:unhideWhenUsed="1"/>
-    <w:lsdException w:name="Table Colorful 1" w:semiHidden="1" w:unhideWhenUsed="1"/>
-    <w:lsdException w:name="Table Colorful 2" w:semiHidden="1" w:unhideWhenUsed="1"/>
-    <w:lsdException w:name="Table Colorful 3" w:semiHidden="1" w:unhideWhenUsed="1"/>
-    <w:lsdException w:name="Table Columns 1" w:semiHidden="1" w:unhideWhenUsed="1"/>
-    <w:lsdException w:name="Table Columns 2" w:semiHidden="1" w:unhideWhenUsed="1"/>
-    <w:lsdException w:name="Table Columns 3" w:semiHidden="1" w:unhideWhenUsed="1"/>
-    <w:lsdException w:name="Table Columns 4" w:semiHidden="1" w:unhideWhenUsed="1"/>
-    <w:lsdException w:name="Table Columns 5" w:semiHidden="1" w:unhideWhenUsed="1"/>
-    <w:lsdException w:name="Table Grid 1" w:semiHidden="1" w:unhideWhenUsed="1"/>
-    <w:lsdException w:name="Table Grid 2" w:semiHidden="1" w:unhideWhenUsed="1"/>
-    <w:lsdException w:name="Table Grid 3" w:semiHidden="1" w:unhideWhenUsed="1"/>
-    <w:lsdException w:name="Table Grid 4" w:semiHidden="1" w:unhideWhenUsed="1"/>
-    <w:lsdException w:name="Table Grid 5" w:semiHidden="1" w:unhideWhenUsed="1"/>
-    <w:lsdException w:name="Table Grid 6" w:semiHidden="1" w:unhideWhenUsed="1"/>
-    <w:lsdException w:name="Table Grid 7" w:semiHidden="1" w:unhideWhenUsed="1"/>
-    <w:lsdException w:name="Table Grid 8" w:semiHidden="1" w:unhideWhenUsed="1"/>
-    <w:lsdException w:name="Table List 1" w:semiHidden="1" w:unhideWhenUsed="1"/>
-    <w:lsdException w:name="Table List 2" w:semiHidden="1" w:unhideWhenUsed="1"/>
-    <w:lsdException w:name="Table List 3" w:semiHidden="1" w:unhideWhenUsed="1"/>
-    <w:lsdException w:name="Table List 4" w:semiHidden="1" w:unhideWhenUsed="1"/>
-    <w:lsdException w:name="Table List 5" w:semiHidden="1" w:unhideWhenUsed="1"/>
-    <w:lsdException w:name="Table List 6" w:semiHidden="1" w:unhideWhenUsed="1"/>
-    <w:lsdException w:name="Table List 7" w:semiHidden="1" w:unhideWhenUsed="1"/>
-    <w:lsdException w:name="Table List 8" w:semiHidden="1" w:unhideWhenUsed="1"/>
-    <w:lsdException w:name="Table 3D effects 1" w:semiHidden="1" w:unhideWhenUsed="1"/>
-    <w:lsdException w:name="Table 3D effects 2" w:semiHidden="1" w:unhideWhenUsed="1"/>
-    <w:lsdException w:name="Table 3D effects 3" w:semiHidden="1" w:unhideWhenUsed="1"/>
-    <w:lsdException w:name="Table Contemporary" w:semiHidden="1" w:unhideWhenUsed="1"/>
-    <w:lsdException w:name="Table Elegant" w:semiHidden="1" w:unhideWhenUsed="1"/>
-    <w:lsdException w:name="Table Professional" w:semiHidden="1" w:unhideWhenUsed="1"/>
-    <w:lsdException w:name="Table Subtle 1" w:semiHidden="1" w:unhideWhenUsed="1"/>
-    <w:lsdException w:name="Table Subtle 2" w:semiHidden="1" w:unhideWhenUsed="1"/>
-    <w:lsdException w:name="Table Web 1" w:semiHidden="1" w:unhideWhenUsed="1"/>
-    <w:lsdException w:name="Table Web 2" w:semiHidden="1" w:unhideWhenUsed="1"/>
-    <w:lsdException w:name="Table Web 3" w:semiHidden="1" w:unhideWhenUsed="1"/>
-    <w:lsdException w:name="Balloon Text" w:semiHidden="1" w:unhideWhenUsed="1"/>
-    <w:lsdException w:name="Table Grid" w:uiPriority="59"/>
-    <w:lsdException w:name="Table Theme" w:semiHidden="1" w:unhideWhenUsed="1"/>
-    <w:lsdException w:name="Placeholder Text" w:semiHidden="1"/>
-    <w:lsdException w:name="No Spacing" w:uiPriority="1" w:qFormat="1"/>
-    <w:lsdException w:name="Light Shading" w:uiPriority="60"/>
-    <w:lsdException w:name="Light List" w:uiPriority="61"/>
-    <w:lsdException w:name="Light Grid" w:uiPriority="62"/>
-    <w:lsdException w:name="Medium Shading 1" w:uiPriority="63"/>
-    <w:lsdException w:name="Medium Shading 2" w:uiPriority="64"/>
-    <w:lsdException w:name="Medium List 1" w:uiPriority="65"/>
-    <w:lsdException w:name="Medium List 2" w:uiPriority="66"/>
-    <w:lsdException w:name="Medium Grid 1" w:uiPriority="67"/>
-    <w:lsdException w:name="Medium Grid 2" w:uiPriority="68"/>
-    <w:lsdException w:name="Medium Grid 3" w:uiPriority="69"/>
-    <w:lsdException w:name="Dark List" w:uiPriority="70"/>
-    <w:lsdException w:name="Colorful Shading" w:uiPriority="71"/>
-    <w:lsdException w:name="Colorful List" w:uiPriority="72"/>
-    <w:lsdException w:name="Colorful Grid" w:uiPriority="73"/>
-    <w:lsdException w:name="Light Shading Accent 1" w:uiPriority="60"/>
-    <w:lsdException w:name="Light List Accent 1" w:uiPriority="61"/>
-    <w:lsdException w:name="Light Grid Accent 1" w:uiPriority="62"/>
-    <w:lsdException w:name="Medium Shading 1 Accent 1" w:uiPriority="63"/>
-    <w:lsdException w:name="Medium Shading 2 Accent 1" w:uiPriority="64"/>
-    <w:lsdException w:name="Medium List 1 Accent 1" w:uiPriority="65"/>
-    <w:lsdException w:name="Revision" w:semiHidden="1"/>
-    <w:lsdException w:name="List Paragraph" w:uiPriority="34" w:qFormat="1"/>
-    <w:lsdException w:name="Quote" w:uiPriority="29" w:qFormat="1"/>
-    <w:lsdException w:name="Intense Quote" w:uiPriority="30" w:qFormat="1"/>
-    <w:lsdException w:name="Medium List 2 Accent 1" w:uiPriority="66"/>
-    <w:lsdException w:name="Medium Grid 1 Accent 1" w:uiPriority="67"/>
-    <w:lsdException w:name="Medium Grid 2 Accent 1" w:uiPriority="68"/>
-    <w:lsdException w:name="Medium Grid 3 Accent 1" w:uiPriority="69"/>
-    <w:lsdException w:name="Dark List Accent 1" w:uiPriority="70"/>
-    <w:lsdException w:name="Colorful Shading Accent 1" w:uiPriority="71"/>
-    <w:lsdException w:name="Colorful List Accent 1" w:uiPriority="72"/>
-    <w:lsdException w:name="Colorful Grid Accent 1" w:uiPriority="73"/>
-    <w:lsdException w:name="Light Shading Accent 2" w:uiPriority="60"/>
-    <w:lsdException w:name="Light List Accent 2" w:uiPriority="61"/>
-    <w:lsdException w:name="Light Grid Accent 2" w:uiPriority="62"/>
-    <w:lsdException w:name="Medium Shading 1 Accent 2" w:uiPriority="63"/>
-    <w:lsdException w:name="Medium Shading 2 Accent 2" w:uiPriority="64"/>
-    <w:lsdException w:name="Medium List 1 Accent 2" w:uiPriority="65"/>
-    <w:lsdException w:name="Medium List 2 Accent 2" w:uiPriority="66"/>
-    <w:lsdException w:name="Medium Grid 1 Accent 2" w:uiPriority="67"/>
-    <w:lsdException w:name="Medium Grid 2 Accent 2" w:uiPriority="68"/>
-    <w:lsdException w:name="Medium Grid 3 Accent 2" w:uiPriority="69"/>
-    <w:lsdException w:name="Dark List Accent 2" w:uiPriority="70"/>
-    <w:lsdException w:name="Colorful Shading Accent 2" w:uiPriority="71"/>
-    <w:lsdException w:name="Colorful List Accent 2" w:uiPriority="72"/>
-    <w:lsdException w:name="Colorful Grid Accent 2" w:uiPriority="73"/>
-    <w:lsdException w:name="Light Shading Accent 3" w:uiPriority="60"/>
-    <w:lsdException w:name="Light List Accent 3" w:uiPriority="61"/>
-    <w:lsdException w:name="Light Grid Accent 3" w:uiPriority="62"/>
-    <w:lsdException w:name="Medium Shading 1 Accent 3" w:uiPriority="63"/>
-    <w:lsdException w:name="Medium Shading 2 Accent 3" w:uiPriority="64"/>
-    <w:lsdException w:name="Medium List 1 Accent 3" w:uiPriority="65"/>
-    <w:lsdException w:name="Medium List 2 Accent 3" w:uiPriority="66"/>
-    <w:lsdException w:name="Medium Grid 1 Accent 3" w:uiPriority="67"/>
-    <w:lsdException w:name="Medium Grid 2 Accent 3" w:uiPriority="68"/>
-    <w:lsdException w:name="Medium Grid 3 Accent 3" w:uiPriority="69"/>
-    <w:lsdException w:name="Dark List Accent 3" w:uiPriority="70"/>
-    <w:lsdException w:name="Colorful Shading Accent 3" w:uiPriority="71"/>
-    <w:lsdException w:name="Colorful List Accent 3" w:uiPriority="72"/>
-    <w:lsdException w:name="Colorful Grid Accent 3" w:uiPriority="73"/>
-    <w:lsdException w:name="Light Shading Accent 4" w:uiPriority="60"/>
-    <w:lsdException w:name="Light List Accent 4" w:uiPriority="61"/>
-    <w:lsdException w:name="Light Grid Accent 4" w:uiPriority="62"/>
-    <w:lsdException w:name="Medium Shading 1 Accent 4" w:uiPriority="63"/>
-    <w:lsdException w:name="Medium Shading 2 Accent 4" w:uiPriority="64"/>
-    <w:lsdException w:name="Medium List 1 Accent 4" w:uiPriority="65"/>
-    <w:lsdException w:name="Medium List 2 Accent 4" w:uiPriority="66"/>
-    <w:lsdException w:name="Medium Grid 1 Accent 4" w:uiPriority="67"/>
-    <w:lsdException w:name="Medium Grid 2 Accent 4" w:uiPriority="68"/>
-    <w:lsdException w:name="Medium Grid 3 Accent 4" w:uiPriority="69"/>
-    <w:lsdException w:name="Dark List Accent 4" w:uiPriority="70"/>
-    <w:lsdException w:name="Colorful Shading Accent 4" w:uiPriority="71"/>
-    <w:lsdException w:name="Colorful List Accent 4" w:uiPriority="72"/>
-    <w:lsdException w:name="Colorful Grid Accent 4" w:uiPriority="73"/>
-    <w:lsdException w:name="Light Shading Accent 5" w:uiPriority="60"/>
-    <w:lsdException w:name="Light List Accent 5" w:uiPriority="61"/>
-    <w:lsdException w:name="Light Grid Accent 5" w:uiPriority="62"/>
-    <w:lsdException w:name="Medium Shading 1 Accent 5" w:uiPriority="63"/>
-    <w:lsdException w:name="Medium Shading 2 Accent 5" w:uiPriority="64"/>
-    <w:lsdException w:name="Medium List 1 Accent 5" w:uiPriority="65"/>
-    <w:lsdException w:name="Medium List 2 Accent 5" w:uiPriority="66"/>
-    <w:lsdException w:name="Medium Grid 1 Accent 5" w:uiPriority="67"/>
-    <w:lsdException w:name="Medium Grid 2 Accent 5" w:uiPriority="68"/>
-    <w:lsdException w:name="Medium Grid 3 Accent 5" w:uiPriority="69"/>
-    <w:lsdException w:name="Dark List Accent 5" w:uiPriority="70"/>
-    <w:lsdException w:name="Colorful Shading Accent 5" w:uiPriority="71"/>
-    <w:lsdException w:name="Colorful List Accent 5" w:uiPriority="72"/>
-    <w:lsdException w:name="Colorful Grid Accent 5" w:uiPriority="73"/>
-    <w:lsdException w:name="Light Shading Accent 6" w:uiPriority="60"/>
-    <w:lsdException w:name="Light List Accent 6" w:uiPriority="61"/>
-    <w:lsdException w:name="Light Grid Accent 6" w:uiPriority="62"/>
-    <w:lsdException w:name="Medium Shading 1 Accent 6" w:uiPriority="63"/>
-    <w:lsdException w:name="Medium Shading 2 Accent 6" w:uiPriority="64"/>
-    <w:lsdException w:name="Medium List 1 Accent 6" w:uiPriority="65"/>
-    <w:lsdException w:name="Medium List 2 Accent 6" w:uiPriority="66"/>
-    <w:lsdException w:name="Medium Grid 1 Accent 6" w:uiPriority="67"/>
-    <w:lsdException w:name="Medium Grid 2 Accent 6" w:uiPriority="68"/>
-    <w:lsdException w:name="Medium Grid 3 Accent 6" w:uiPriority="69"/>
-    <w:lsdException w:name="Dark List Accent 6" w:uiPriority="70"/>
-    <w:lsdException w:name="Colorful Shading Accent 6" w:uiPriority="71"/>
-    <w:lsdException w:name="Colorful List Accent 6" w:uiPriority="72"/>
-    <w:lsdException w:name="Colorful Grid Accent 6" w:uiPriority="73"/>
-    <w:lsdException w:name="Subtle Emphasis" w:uiPriority="19" w:qFormat="1"/>
-    <w:lsdException w:name="Intense Emphasis" w:uiPriority="21" w:qFormat="1"/>
-    <w:lsdException w:name="Subtle Reference" w:uiPriority="31" w:qFormat="1"/>
-    <w:lsdException w:name="Intense Reference" w:uiPriority="32" w:qFormat="1"/>
-    <w:lsdException w:name="Book Title" w:uiPriority="33" w:qFormat="1"/>
-    <w:lsdException w:name="Bibliography" w:semiHidden="1" w:uiPriority="37" w:unhideWhenUsed="1"/>
-    <w:lsdException w:name="TOC Heading" w:semiHidden="1" w:uiPriority="39" w:unhideWhenUsed="1" w:qFormat="1"/>
-    <w:lsdException w:name="Plain Table 1" w:uiPriority="41"/>
-    <w:lsdException w:name="Plain Table 2" w:uiPriority="42"/>
-    <w:lsdException w:name="Plain Table 3" w:uiPriority="43"/>
-    <w:lsdException w:name="Plain Table 4" w:uiPriority="44"/>
-    <w:lsdException w:name="Plain Table 5" w:uiPriority="45"/>
-    <w:lsdException w:name="Grid Table Light" w:uiPriority="40"/>
-    <w:lsdException w:name="Grid Table 1 Light" w:uiPriority="46"/>
-    <w:lsdException w:name="Grid Table 2" w:uiPriority="47"/>
-    <w:lsdException w:name="Grid Table 3" w:uiPriority="48"/>
-    <w:lsdException w:name="Grid Table 4" w:uiPriority="49"/>
-    <w:lsdException w:name="Grid Table 5 Dark" w:uiPriority="50"/>
-    <w:lsdException w:name="Grid Table 6 Colorful" w:uiPriority="51"/>
-    <w:lsdException w:name="Grid Table 7 Colorful" w:uiPriority="52"/>
-    <w:lsdException w:name="Grid Table 1 Light Accent 1" w:uiPriority="46"/>
-    <w:lsdException w:name="Grid Table 2 Accent 1" w:uiPriority="47"/>
-    <w:lsdException w:name="Grid Table 3 Accent 1" w:uiPriority="48"/>
-    <w:lsdException w:name="Grid Table 4 Accent 1" w:uiPriority="49"/>
-    <w:lsdException w:name="Grid Table 5 Dark Accent 1" w:uiPriority="50"/>
-    <w:lsdException w:name="Grid Table 6 Colorful Accent 1" w:uiPriority="51"/>
-    <w:lsdException w:name="Grid Table 7 Colorful Accent 1" w:uiPriority="52"/>
-    <w:lsdException w:name="Grid Table 1 Light Accent 2" w:uiPriority="46"/>
-    <w:lsdException w:name="Grid Table 2 Accent 2" w:uiPriority="47"/>
-    <w:lsdException w:name="Grid Table 3 Accent 2" w:uiPriority="48"/>
-    <w:lsdException w:name="Grid Table 4 Accent 2" w:uiPriority="49"/>
-    <w:lsdException w:name="Grid Table 5 Dark Accent 2" w:uiPriority="50"/>
-    <w:lsdException w:name="Grid Table 6 Colorful Accent 2" w:uiPriority="51"/>
-    <w:lsdException w:name="Grid Table 7 Colorful Accent 2" w:uiPriority="52"/>
-    <w:lsdException w:name="Grid Table 1 Light Accent 3" w:uiPriority="46"/>
-    <w:lsdException w:name="Grid Table 2 Accent 3" w:uiPriority="47"/>
-    <w:lsdException w:name="Grid Table 3 Accent 3" w:uiPriority="48"/>
-    <w:lsdException w:name="Grid Table 4 Accent 3" w:uiPriority="49"/>
-    <w:lsdException w:name="Grid Table 5 Dark Accent 3" w:uiPriority="50"/>
-    <w:lsdException w:name="Grid Table 6 Colorful Accent 3" w:uiPriority="51"/>
-    <w:lsdException w:name="Grid Table 7 Colorful Accent 3" w:uiPriority="52"/>
-    <w:lsdException w:name="Grid Table 1 Light Accent 4" w:uiPriority="46"/>
-    <w:lsdException w:name="Grid Table 2 Accent 4" w:uiPriority="47"/>
-    <w:lsdException w:name="Grid Table 3 Accent 4" w:uiPriority="48"/>
-    <w:lsdException w:name="Grid Table 4 Accent 4" w:uiPriority="49"/>
-    <w:lsdException w:name="Grid Table 5 Dark Accent 4" w:uiPriority="50"/>
-    <w:lsdException w:name="Grid Table 6 Colorful Accent 4" w:uiPriority="51"/>
-    <w:lsdException w:name="Grid Table 7 Colorful Accent 4" w:uiPriority="52"/>
-    <w:lsdException w:name="Grid Table 1 Light Accent 5" w:uiPriority="46"/>
-    <w:lsdException w:name="Grid Table 2 Accent 5" w:uiPriority="47"/>
-    <w:lsdException w:name="Grid Table 3 Accent 5" w:uiPriority="48"/>
-    <w:lsdException w:name="Grid Table 4 Accent 5" w:uiPriority="49"/>
-    <w:lsdException w:name="Grid Table 5 Dark Accent 5" w:uiPriority="50"/>
-    <w:lsdException w:name="Grid Table 6 Colorful Accent 5" w:uiPriority="51"/>
-    <w:lsdException w:name="Grid Table 7 Colorful Accent 5" w:uiPriority="52"/>
-    <w:lsdException w:name="Grid Table 1 Light Accent 6" w:uiPriority="46"/>
-    <w:lsdException w:name="Grid Table 2 Accent 6" w:uiPriority="47"/>
-    <w:lsdException w:name="Grid Table 3 Accent 6" w:uiPriority="48"/>
-    <w:lsdException w:name="Grid Table 4 Accent 6" w:uiPriority="49"/>
-    <w:lsdException w:name="Grid Table 5 Dark Accent 6" w:uiPriority="50"/>
-    <w:lsdException w:name="Grid Table 6 Colorful Accent 6" w:uiPriority="51"/>
-    <w:lsdException w:name="Grid Table 7 Colorful Accent 6" w:uiPriority="52"/>
-    <w:lsdException w:name="List Table 1 Light" w:uiPriority="46"/>
-    <w:lsdException w:name="List Table 2" w:uiPriority="47"/>
-    <w:lsdException w:name="List Table 3" w:uiPriority="48"/>
-    <w:lsdException w:name="List Table 4" w:uiPriority="49"/>
-    <w:lsdException w:name="List Table 5 Dark" w:uiPriority="50"/>
-    <w:lsdException w:name="List Table 6 Colorful" w:uiPriority="51"/>
-    <w:lsdException w:name="List Table 7 Colorful" w:uiPriority="52"/>
-    <w:lsdException w:name="List Table 1 Light Accent 1" w:uiPriority="46"/>
-    <w:lsdException w:name="List Table 2 Accent 1" w:uiPriority="47"/>
-    <w:lsdException w:name="List Table 3 Accent 1" w:uiPriority="48"/>
-    <w:lsdException w:name="List Table 4 Accent 1" w:uiPriority="49"/>
-    <w:lsdException w:name="List Table 5 Dark Accent 1" w:uiPriority="50"/>
-    <w:lsdException w:name="List Table 6 Colorful Accent 1" w:uiPriority="51"/>
-    <w:lsdException w:name="List Table 7 Colorful Accent 1" w:uiPriority="52"/>
-    <w:lsdException w:name="List Table 1 Light Accent 2" w:uiPriority="46"/>
-    <w:lsdException w:name="List Table 2 Accent 2" w:uiPriority="47"/>
-    <w:lsdException w:name="List Table 3 Accent 2" w:uiPriority="48"/>
-    <w:lsdException w:name="List Table 4 Accent 2" w:uiPriority="49"/>
-    <w:lsdException w:name="List Table 5 Dark Accent 2" w:uiPriority="50"/>
-    <w:lsdException w:name="List Table 6 Colorful Accent 2" w:uiPriority="51"/>
-    <w:lsdException w:name="List Table 7 Colorful Accent 2" w:uiPriority="52"/>
-    <w:lsdException w:name="List Table 1 Light Accent 3" w:uiPriority="46"/>
-    <w:lsdException w:name="List Table 2 Accent 3" w:uiPriority="47"/>
-    <w:lsdException w:name="List Table 3 Accent 3" w:uiPriority="48"/>
-    <w:lsdException w:name="List Table 4 Accent 3" w:uiPriority="49"/>
-    <w:lsdException w:name="List Table 5 Dark Accent 3" w:uiPriority="50"/>
-    <w:lsdException w:name="List Table 6 Colorful Accent 3" w:uiPriority="51"/>
-    <w:lsdException w:name="List Table 7 Colorful Accent 3" w:uiPriority="52"/>
-    <w:lsdException w:name="List Table 1 Light Accent 4" w:uiPriority="46"/>
-    <w:lsdException w:name="List Table 2 Accent 4" w:uiPriority="47"/>
-    <w:lsdException w:name="List Table 3 Accent 4" w:uiPriority="48"/>
-    <w:lsdException w:name="List Table 4 Accent 4" w:uiPriority="49"/>
-    <w:lsdException w:name="List Table 5 Dark Accent 4" w:uiPriority="50"/>
-    <w:lsdException w:name="List Table 6 Colorful Accent 4" w:uiPriority="51"/>
-    <w:lsdException w:name="List Table 7 Colorful Accent 4" w:uiPriority="52"/>
-    <w:lsdException w:name="List Table 1 Light Accent 5" w:uiPriority="46"/>
-    <w:lsdException w:name="List Table 2 Accent 5" w:uiPriority="47"/>
-    <w:lsdException w:name="List Table 3 Accent 5" w:uiPriority="48"/>
-    <w:lsdException w:name="List Table 4 Accent 5" w:uiPriority="49"/>
-    <w:lsdException w:name="List Table 5 Dark Accent 5" w:uiPriority="50"/>
-    <w:lsdException w:name="List Table 6 Colorful Accent 5" w:uiPriority="51"/>
-    <w:lsdException w:name="List Table 7 Colorful Accent 5" w:uiPriority="52"/>
-    <w:lsdException w:name="List Table 1 Light Accent 6" w:uiPriority="46"/>
-    <w:lsdException w:name="List Table 2 Accent 6" w:uiPriority="47"/>
-    <w:lsdException w:name="List Table 3 Accent 6" w:uiPriority="48"/>
-    <w:lsdException w:name="List Table 4 Accent 6" w:uiPriority="49"/>
-    <w:lsdException w:name="List Table 5 Dark Accent 6" w:uiPriority="50"/>
-    <w:lsdException w:name="List Table 6 Colorful Accent 6" w:uiPriority="51"/>
-    <w:lsdException w:name="List Table 7 Colorful Accent 6" w:uiPriority="52"/>
+  <w:latentStyles w:defLockedState="0" w:defUIPriority="99" w:defSemiHidden="1" w:defUnhideWhenUsed="1" w:defQFormat="0" w:count="267">
+    <w:lsdException w:name="Normal" w:semiHidden="0" w:uiPriority="0" w:unhideWhenUsed="0" w:qFormat="1"/>
+    <w:lsdException w:name="heading 1" w:semiHidden="0" w:uiPriority="9" w:unhideWhenUsed="0" w:qFormat="1"/>
+    <w:lsdException w:name="heading 2" w:uiPriority="9" w:qFormat="1"/>
+    <w:lsdException w:name="heading 3" w:uiPriority="9" w:qFormat="1"/>
+    <w:lsdException w:name="heading 4" w:uiPriority="9" w:qFormat="1"/>
+    <w:lsdException w:name="heading 5" w:uiPriority="9" w:qFormat="1"/>
+    <w:lsdException w:name="heading 6" w:uiPriority="9" w:qFormat="1"/>
+    <w:lsdException w:name="heading 7" w:uiPriority="9" w:qFormat="1"/>
+    <w:lsdException w:name="heading 8" w:uiPriority="9" w:qFormat="1"/>
+    <w:lsdException w:name="heading 9" w:uiPriority="9" w:qFormat="1"/>
+    <w:lsdException w:name="toc 1" w:uiPriority="39"/>
+    <w:lsdException w:name="toc 2" w:uiPriority="39"/>
+    <w:lsdException w:name="toc 3" w:uiPriority="39"/>
+    <w:lsdException w:name="toc 4" w:uiPriority="39"/>
+    <w:lsdException w:name="toc 5" w:uiPriority="39"/>
+    <w:lsdException w:name="toc 6" w:uiPriority="39"/>
+    <w:lsdException w:name="toc 7" w:uiPriority="39"/>
+    <w:lsdException w:name="toc 8" w:uiPriority="39"/>
+    <w:lsdException w:name="toc 9" w:uiPriority="39"/>
+    <w:lsdException w:name="caption" w:uiPriority="35" w:qFormat="1"/>
+    <w:lsdException w:name="Title" w:semiHidden="0" w:uiPriority="10" w:unhideWhenUsed="0" w:qFormat="1"/>
+    <w:lsdException w:name="Default Paragraph Font" w:uiPriority="1"/>
+    <w:lsdException w:name="Subtitle" w:semiHidden="0" w:uiPriority="11" w:unhideWhenUsed="0" w:qFormat="1"/>
+    <w:lsdException w:name="Strong" w:semiHidden="0" w:uiPriority="22" w:unhideWhenUsed="0" w:qFormat="1"/>
+    <w:lsdException w:name="Emphasis" w:semiHidden="0" w:uiPriority="20" w:unhideWhenUsed="0" w:qFormat="1"/>
+    <w:lsdException w:name="Table Grid" w:semiHidden="0" w:uiPriority="59" w:unhideWhenUsed="0"/>
+    <w:lsdException w:name="Placeholder Text" w:unhideWhenUsed="0"/>
+    <w:lsdException w:name="No Spacing" w:semiHidden="0" w:uiPriority="1" w:unhideWhenUsed="0" w:qFormat="1"/>
+    <w:lsdException w:name="Light Shading" w:semiHidden="0" w:uiPriority="60" w:unhideWhenUsed="0"/>
+    <w:lsdException w:name="Light List" w:semiHidden="0" w:uiPriority="61" w:unhideWhenUsed="0"/>
+    <w:lsdException w:name="Light Grid" w:semiHidden="0" w:uiPriority="62" w:unhideWhenUsed="0"/>
+    <w:lsdException w:name="Medium Shading 1" w:semiHidden="0" w:uiPriority="63" w:unhideWhenUsed="0"/>
+    <w:lsdException w:name="Medium Shading 2" w:semiHidden="0" w:uiPriority="64" w:unhideWhenUsed="0"/>
+    <w:lsdException w:name="Medium List 1" w:semiHidden="0" w:uiPriority="65" w:unhideWhenUsed="0"/>
+    <w:lsdException w:name="Medium List 2" w:semiHidden="0" w:uiPriority="66" w:unhideWhenUsed="0"/>
+    <w:lsdException w:name="Medium Grid 1" w:semiHidden="0" w:uiPriority="67" w:unhideWhenUsed="0"/>
+    <w:lsdException w:name="Medium Grid 2" w:semiHidden="0" w:uiPriority="68" w:unhideWhenUsed="0"/>
+    <w:lsdException w:name="Medium Grid 3" w:semiHidden="0" w:uiPriority="69" w:unhideWhenUsed="0"/>
+    <w:lsdException w:name="Dark List" w:semiHidden="0" w:uiPriority="70" w:unhideWhenUsed="0"/>
+    <w:lsdException w:name="Colorful Shading" w:semiHidden="0" w:uiPriority="71" w:unhideWhenUsed="0"/>
+    <w:lsdException w:name="Colorful List" w:semiHidden="0" w:uiPriority="72" w:unhideWhenUsed="0"/>
+    <w:lsdException w:name="Colorful Grid" w:semiHidden="0" w:uiPriority="73" w:unhideWhenUsed="0"/>
+    <w:lsdException w:name="Light Shading Accent 1" w:semiHidden="0" w:uiPriority="60" w:unhideWhenUsed="0"/>
+    <w:lsdException w:name="Light List Accent 1" w:semiHidden="0" w:uiPriority="61" w:unhideWhenUsed="0"/>
+    <w:lsdException w:name="Light Grid Accent 1" w:semiHidden="0" w:uiPriority="62" w:unhideWhenUsed="0"/>
+    <w:lsdException w:name="Medium Shading 1 Accent 1" w:semiHidden="0" w:uiPriority="63" w:unhideWhenUsed="0"/>
+    <w:lsdException w:name="Medium Shading 2 Accent 1" w:semiHidden="0" w:uiPriority="64" w:unhideWhenUsed="0"/>
+    <w:lsdException w:name="Medium List 1 Accent 1" w:semiHidden="0" w:uiPriority="65" w:unhideWhenUsed="0"/>
+    <w:lsdException w:name="Revision" w:unhideWhenUsed="0"/>
+    <w:lsdException w:name="List Paragraph" w:semiHidden="0" w:uiPriority="34" w:unhideWhenUsed="0" w:qFormat="1"/>
+    <w:lsdException w:name="Quote" w:semiHidden="0" w:uiPriority="29" w:unhideWhenUsed="0" w:qFormat="1"/>
+    <w:lsdException w:name="Intense Quote" w:semiHidden="0" w:uiPriority="30" w:unhideWhenUsed="0" w:qFormat="1"/>
+    <w:lsdException w:name="Medium List 2 Accent 1" w:semiHidden="0" w:uiPriority="66" w:unhideWhenUsed="0"/>
+    <w:lsdException w:name="Medium Grid 1 Accent 1" w:semiHidden="0" w:uiPriority="67" w:unhideWhenUsed="0"/>
+    <w:lsdException w:name="Medium Grid 2 Accent 1" w:semiHidden="0" w:uiPriority="68" w:unhideWhenUsed="0"/>
+    <w:lsdException w:name="Medium Grid 3 Accent 1" w:semiHidden="0" w:uiPriority="69" w:unhideWhenUsed="0"/>
+    <w:lsdException w:name="Dark List Accent 1" w:semiHidden="0" w:uiPriority="70" w:unhideWhenUsed="0"/>
+    <w:lsdException w:name="Colorful Shading Accent 1" w:semiHidden="0" w:uiPriority="71" w:unhideWhenUsed="0"/>
+    <w:lsdException w:name="Colorful List Accent 1" w:semiHidden="0" w:uiPriority="72" w:unhideWhenUsed="0"/>
+    <w:lsdException w:name="Colorful Grid Accent 1" w:semiHidden="0" w:uiPriority="73" w:unhideWhenUsed="0"/>
+    <w:lsdException w:name="Light Shading Accent 2" w:semiHidden="0" w:uiPriority="60" w:unhideWhenUsed="0"/>
+    <w:lsdException w:name="Light List Accent 2" w:semiHidden="0" w:uiPriority="61" w:unhideWhenUsed="0"/>
+    <w:lsdException w:name="Light Grid Accent 2" w:semiHidden="0" w:uiPriority="62" w:unhideWhenUsed="0"/>
+    <w:lsdException w:name="Medium Shading 1 Accent 2" w:semiHidden="0" w:uiPriority="63" w:unhideWhenUsed="0"/>
+    <w:lsdException w:name="Medium Shading 2 Accent 2" w:semiHidden="0" w:uiPriority="64" w:unhideWhenUsed="0"/>
+    <w:lsdException w:name="Medium List 1 Accent 2" w:semiHidden="0" w:uiPriority="65" w:unhideWhenUsed="0"/>
+    <w:lsdException w:name="Medium List 2 Accent 2" w:semiHidden="0" w:uiPriority="66" w:unhideWhenUsed="0"/>
+    <w:lsdException w:name="Medium Grid 1 Accent 2" w:semiHidden="0" w:uiPriority="67" w:unhideWhenUsed="0"/>
+    <w:lsdException w:name="Medium Grid 2 Accent 2" w:semiHidden="0" w:uiPriority="68" w:unhideWhenUsed="0"/>
+    <w:lsdException w:name="Medium Grid 3 Accent 2" w:semiHidden="0" w:uiPriority="69" w:unhideWhenUsed="0"/>
+    <w:lsdException w:name="Dark List Accent 2" w:semiHidden="0" w:uiPriority="70" w:unhideWhenUsed="0"/>
+    <w:lsdException w:name="Colorful Shading Accent 2" w:semiHidden="0" w:uiPriority="71" w:unhideWhenUsed="0"/>
+    <w:lsdException w:name="Colorful List Accent 2" w:semiHidden="0" w:uiPriority="72" w:unhideWhenUsed="0"/>
+    <w:lsdException w:name="Colorful Grid Accent 2" w:semiHidden="0" w:uiPriority="73" w:unhideWhenUsed="0"/>
+    <w:lsdException w:name="Light Shading Accent 3" w:semiHidden="0" w:uiPriority="60" w:unhideWhenUsed="0"/>
+    <w:lsdException w:name="Light List Accent 3" w:semiHidden="0" w:uiPriority="61" w:unhideWhenUsed="0"/>
+    <w:lsdException w:name="Light Grid Accent 3" w:semiHidden="0" w:uiPriority="62" w:unhideWhenUsed="0"/>
+    <w:lsdException w:name="Medium Shading 1 Accent 3" w:semiHidden="0" w:uiPriority="63" w:unhideWhenUsed="0"/>
+    <w:lsdException w:name="Medium Shading 2 Accent 3" w:semiHidden="0" w:uiPriority="64" w:unhideWhenUsed="0"/>
+    <w:lsdException w:name="Medium List 1 Accent 3" w:semiHidden="0" w:uiPriority="65" w:unhideWhenUsed="0"/>
+    <w:lsdException w:name="Medium List 2 Accent 3" w:semiHidden="0" w:uiPriority="66" w:unhideWhenUsed="0"/>
+    <w:lsdException w:name="Medium Grid 1 Accent 3" w:semiHidden="0" w:uiPriority="67" w:unhideWhenUsed="0"/>
+    <w:lsdException w:name="Medium Grid 2 Accent 3" w:semiHidden="0" w:uiPriority="68" w:unhideWhenUsed="0"/>
+    <w:lsdException w:name="Medium Grid 3 Accent 3" w:semiHidden="0" w:uiPriority="69" w:unhideWhenUsed="0"/>
+    <w:lsdException w:name="Dark List Accent 3" w:semiHidden="0" w:uiPriority="70" w:unhideWhenUsed="0"/>
+    <w:lsdException w:name="Colorful Shading Accent 3" w:semiHidden="0" w:uiPriority="71" w:unhideWhenUsed="0"/>
+    <w:lsdException w:name="Colorful List Accent 3" w:semiHidden="0" w:uiPriority="72" w:unhideWhenUsed="0"/>
+    <w:lsdException w:name="Colorful Grid Accent 3" w:semiHidden="0" w:uiPriority="73" w:unhideWhenUsed="0"/>
+    <w:lsdException w:name="Light Shading Accent 4" w:semiHidden="0" w:uiPriority="60" w:unhideWhenUsed="0"/>
+    <w:lsdException w:name="Light List Accent 4" w:semiHidden="0" w:uiPriority="61" w:unhideWhenUsed="0"/>
+    <w:lsdException w:name="Light Grid Accent 4" w:semiHidden="0" w:uiPriority="62" w:unhideWhenUsed="0"/>
+    <w:lsdException w:name="Medium Shading 1 Accent 4" w:semiHidden="0" w:uiPriority="63" w:unhideWhenUsed="0"/>
+    <w:lsdException w:name="Medium Shading 2 Accent 4" w:semiHidden="0" w:uiPriority="64" w:unhideWhenUsed="0"/>
+    <w:lsdException w:name="Medium List 1 Accent 4" w:semiHidden="0" w:uiPriority="65" w:unhideWhenUsed="0"/>
+    <w:lsdException w:name="Medium List 2 Accent 4" w:semiHidden="0" w:uiPriority="66" w:unhideWhenUsed="0"/>
+    <w:lsdException w:name="Medium Grid 1 Accent 4" w:semiHidden="0" w:uiPriority="67" w:unhideWhenUsed="0"/>
+    <w:lsdException w:name="Medium Grid 2 Accent 4" w:semiHidden="0" w:uiPriority="68" w:unhideWhenUsed="0"/>
+    <w:lsdException w:name="Medium Grid 3 Accent 4" w:semiHidden="0" w:uiPriority="69" w:unhideWhenUsed="0"/>
+    <w:lsdException w:name="Dark List Accent 4" w:semiHidden="0" w:uiPriority="70" w:unhideWhenUsed="0"/>
+    <w:lsdException w:name="Colorful Shading Accent 4" w:semiHidden="0" w:uiPriority="71" w:unhideWhenUsed="0"/>
+    <w:lsdException w:name="Colorful List Accent 4" w:semiHidden="0" w:uiPriority="72" w:unhideWhenUsed="0"/>
+    <w:lsdException w:name="Colorful Grid Accent 4" w:semiHidden="0" w:uiPriority="73" w:unhideWhenUsed="0"/>
+    <w:lsdException w:name="Light Shading Accent 5" w:semiHidden="0" w:uiPriority="60" w:unhideWhenUsed="0"/>
+    <w:lsdException w:name="Light List Accent 5" w:semiHidden="0" w:uiPriority="61" w:unhideWhenUsed="0"/>
+    <w:lsdException w:name="Light Grid Accent 5" w:semiHidden="0" w:uiPriority="62" w:unhideWhenUsed="0"/>
+    <w:lsdException w:name="Medium Shading 1 Accent 5" w:semiHidden="0" w:uiPriority="63" w:unhideWhenUsed="0"/>
+    <w:lsdException w:name="Medium Shading 2 Accent 5" w:semiHidden="0" w:uiPriority="64" w:unhideWhenUsed="0"/>
+    <w:lsdException w:name="Medium List 1 Accent 5" w:semiHidden="0" w:uiPriority="65" w:unhideWhenUsed="0"/>
+    <w:lsdException w:name="Medium List 2 Accent 5" w:semiHidden="0" w:uiPriority="66" w:unhideWhenUsed="0"/>
+    <w:lsdException w:name="Medium Grid 1 Accent 5" w:semiHidden="0" w:uiPriority="67" w:unhideWhenUsed="0"/>
+    <w:lsdException w:name="Medium Grid 2 Accent 5" w:semiHidden="0" w:uiPriority="68" w:unhideWhenUsed="0"/>
+    <w:lsdException w:name="Medium Grid 3 Accent 5" w:semiHidden="0" w:uiPriority="69" w:unhideWhenUsed="0"/>
+    <w:lsdException w:name="Dark List Accent 5" w:semiHidden="0" w:uiPriority="70" w:unhideWhenUsed="0"/>
+    <w:lsdException w:name="Colorful Shading Accent 5" w:semiHidden="0" w:uiPriority="71" w:unhideWhenUsed="0"/>
+    <w:lsdException w:name="Colorful List Accent 5" w:semiHidden="0" w:uiPriority="72" w:unhideWhenUsed="0"/>
+    <w:lsdException w:name="Colorful Grid Accent 5" w:semiHidden="0" w:uiPriority="73" w:unhideWhenUsed="0"/>
+    <w:lsdException w:name="Light Shading Accent 6" w:semiHidden="0" w:uiPriority="60" w:unhideWhenUsed="0"/>
+    <w:lsdException w:name="Light List Accent 6" w:semiHidden="0" w:uiPriority="61" w:unhideWhenUsed="0"/>
+    <w:lsdException w:name="Light Grid Accent 6" w:semiHidden="0" w:uiPriority="62" w:unhideWhenUsed="0"/>
+    <w:lsdException w:name="Medium Shading 1 Accent 6" w:semiHidden="0" w:uiPriority="63" w:unhideWhenUsed="0"/>
+    <w:lsdException w:name="Medium Shading 2 Accent 6" w:semiHidden="0" w:uiPriority="64" w:unhideWhenUsed="0"/>
+    <w:lsdException w:name="Medium List 1 Accent 6" w:semiHidden="0" w:uiPriority="65" w:unhideWhenUsed="0"/>
+    <w:lsdException w:name="Medium List 2 Accent 6" w:semiHidden="0" w:uiPriority="66" w:unhideWhenUsed="0"/>
+    <w:lsdException w:name="Medium Grid 1 Accent 6" w:semiHidden="0" w:uiPriority="67" w:unhideWhenUsed="0"/>
+    <w:lsdException w:name="Medium Grid 2 Accent 6" w:semiHidden="0" w:uiPriority="68" w:unhideWhenUsed="0"/>
+    <w:lsdException w:name="Medium Grid 3 Accent 6" w:semiHidden="0" w:uiPriority="69" w:unhideWhenUsed="0"/>
+    <w:lsdException w:name="Dark List Accent 6" w:semiHidden="0" w:uiPriority="70" w:unhideWhenUsed="0"/>
+    <w:lsdException w:name="Colorful Shading Accent 6" w:semiHidden="0" w:uiPriority="71" w:unhideWhenUsed="0"/>
+    <w:lsdException w:name="Colorful List Accent 6" w:semiHidden="0" w:uiPriority="72" w:unhideWhenUsed="0"/>
+    <w:lsdException w:name="Colorful Grid Accent 6" w:semiHidden="0" w:uiPriority="73" w:unhideWhenUsed="0"/>
+    <w:lsdException w:name="Subtle Emphasis" w:semiHidden="0" w:uiPriority="19" w:unhideWhenUsed="0" w:qFormat="1"/>
+    <w:lsdException w:name="Intense Emphasis" w:semiHidden="0" w:uiPriority="21" w:unhideWhenUsed="0" w:qFormat="1"/>
+    <w:lsdException w:name="Subtle Reference" w:semiHidden="0" w:uiPriority="31" w:unhideWhenUsed="0" w:qFormat="1"/>
+    <w:lsdException w:name="Intense Reference" w:semiHidden="0" w:uiPriority="32" w:unhideWhenUsed="0" w:qFormat="1"/>
+    <w:lsdException w:name="Book Title" w:semiHidden="0" w:uiPriority="33" w:unhideWhenUsed="0" w:qFormat="1"/>
+    <w:lsdException w:name="Bibliography" w:uiPriority="37"/>
+    <w:lsdException w:name="TOC Heading" w:uiPriority="39" w:qFormat="1"/>
   </w:latentStyles>
   <w:style w:type="paragraph" w:default="1" w:styleId="Normal">
     <w:name w:val="Normal"/>
@@ -1888,6 +2268,7 @@
     <w:uiPriority w:val="99"/>
     <w:semiHidden/>
     <w:unhideWhenUsed/>
+    <w:qFormat/>
     <w:tblPr>
       <w:tblInd w:w="0" w:type="dxa"/>
       <w:tblCellMar>
@@ -2253,7 +2634,7 @@
 </file>
 
 <file path=customXml/itemProps1.xml><?xml version="1.0" encoding="utf-8"?>
-<ds:datastoreItem xmlns:ds="http://schemas.openxmlformats.org/officeDocument/2006/customXml" ds:itemID="{04D86AB6-A44E-4BC1-8030-4E186059AE1C}">
+<ds:datastoreItem xmlns:ds="http://schemas.openxmlformats.org/officeDocument/2006/customXml" ds:itemID="{928979A5-E6AE-4E6D-9EBD-D898673CF76A}">
   <ds:schemaRefs>
     <ds:schemaRef ds:uri="http://schemas.openxmlformats.org/officeDocument/2006/bibliography"/>
   </ds:schemaRefs>

--- a/documentation.docx
+++ b/documentation.docx
@@ -677,6 +677,20 @@
           <w:szCs w:val="28"/>
         </w:rPr>
         <w:t xml:space="preserve"> )</w:t>
+      </w:r>
+      <w:r>
+        <w:rPr>
+          <w:sz w:val="28"/>
+          <w:szCs w:val="28"/>
+        </w:rPr>
+        <w:t xml:space="preserve"> </w:t>
+      </w:r>
+      <w:r>
+        <w:rPr>
+          <w:sz w:val="28"/>
+          <w:szCs w:val="28"/>
+        </w:rPr>
+        <w:t xml:space="preserve"> </w:t>
       </w:r>
     </w:p>
     <w:p>
@@ -2634,7 +2648,7 @@
 </file>
 
 <file path=customXml/itemProps1.xml><?xml version="1.0" encoding="utf-8"?>
-<ds:datastoreItem xmlns:ds="http://schemas.openxmlformats.org/officeDocument/2006/customXml" ds:itemID="{928979A5-E6AE-4E6D-9EBD-D898673CF76A}">
+<ds:datastoreItem xmlns:ds="http://schemas.openxmlformats.org/officeDocument/2006/customXml" ds:itemID="{5CB29A4F-EF47-45C2-BEA4-39197D3D50E5}">
   <ds:schemaRefs>
     <ds:schemaRef ds:uri="http://schemas.openxmlformats.org/officeDocument/2006/bibliography"/>
   </ds:schemaRefs>

--- a/documentation.docx
+++ b/documentation.docx
@@ -1,6 +1,6 @@
 
 <file path=word/document.xml><?xml version="1.0" encoding="utf-8"?>
-<w:document xmlns:ve="http://schemas.openxmlformats.org/markup-compatibility/2006" xmlns:o="urn:schemas-microsoft-com:office:office" xmlns:r="http://schemas.openxmlformats.org/officeDocument/2006/relationships" xmlns:m="http://schemas.openxmlformats.org/officeDocument/2006/math" xmlns:v="urn:schemas-microsoft-com:vml" xmlns:wp="http://schemas.openxmlformats.org/drawingml/2006/wordprocessingDrawing" xmlns:w10="urn:schemas-microsoft-com:office:word" xmlns:w="http://schemas.openxmlformats.org/wordprocessingml/2006/main" xmlns:wne="http://schemas.microsoft.com/office/word/2006/wordml">
+<w:document xmlns:wpc="http://schemas.microsoft.com/office/word/2010/wordprocessingCanvas" xmlns:mc="http://schemas.openxmlformats.org/markup-compatibility/2006" xmlns:o="urn:schemas-microsoft-com:office:office" xmlns:r="http://schemas.openxmlformats.org/officeDocument/2006/relationships" xmlns:m="http://schemas.openxmlformats.org/officeDocument/2006/math" xmlns:v="urn:schemas-microsoft-com:vml" xmlns:wp14="http://schemas.microsoft.com/office/word/2010/wordprocessingDrawing" xmlns:wp="http://schemas.openxmlformats.org/drawingml/2006/wordprocessingDrawing" xmlns:w10="urn:schemas-microsoft-com:office:word" xmlns:w="http://schemas.openxmlformats.org/wordprocessingml/2006/main" xmlns:w14="http://schemas.microsoft.com/office/word/2010/wordml" xmlns:wpg="http://schemas.microsoft.com/office/word/2010/wordprocessingGroup" xmlns:wpi="http://schemas.microsoft.com/office/word/2010/wordprocessingInk" xmlns:wne="http://schemas.microsoft.com/office/word/2006/wordml" xmlns:wps="http://schemas.microsoft.com/office/word/2010/wordprocessingShape" mc:Ignorable="w14 wp14">
   <w:body>
     <w:p>
       <w:pPr>
@@ -42,25 +42,7 @@
           <w:sz w:val="32"/>
           <w:szCs w:val="32"/>
         </w:rPr>
-        <w:t>Project name – “</w:t>
-      </w:r>
-      <w:proofErr w:type="spellStart"/>
-      <w:r>
-        <w:rPr>
-          <w:b/>
-          <w:sz w:val="32"/>
-          <w:szCs w:val="32"/>
-        </w:rPr>
-        <w:t>Frogger</w:t>
-      </w:r>
-      <w:proofErr w:type="spellEnd"/>
-      <w:r>
-        <w:rPr>
-          <w:b/>
-          <w:sz w:val="32"/>
-          <w:szCs w:val="32"/>
-        </w:rPr>
-        <w:t>”</w:t>
+        <w:t>Project name – “Frogger”</w:t>
       </w:r>
     </w:p>
     <w:p>
@@ -103,25 +85,7 @@
           <w:sz w:val="28"/>
           <w:szCs w:val="28"/>
         </w:rPr>
-        <w:t>https:// github.com/</w:t>
-      </w:r>
-      <w:proofErr w:type="spellStart"/>
-      <w:r>
-        <w:rPr>
-          <w:b/>
-          <w:sz w:val="28"/>
-          <w:szCs w:val="28"/>
-        </w:rPr>
-        <w:t>KrasimirStoyanov</w:t>
-      </w:r>
-      <w:proofErr w:type="spellEnd"/>
-      <w:r>
-        <w:rPr>
-          <w:b/>
-          <w:sz w:val="28"/>
-          <w:szCs w:val="28"/>
-        </w:rPr>
-        <w:t>/C-Sharp-2-Group-Project.git</w:t>
+        <w:t>https:// github.com/KrasimirStoyanov/C-Sharp-2-Group-Project.git</w:t>
       </w:r>
     </w:p>
     <w:p>
@@ -177,7 +141,7 @@
     </w:p>
     <w:p>
       <w:pPr>
-        <w:pStyle w:val="ListParagraph"/>
+        <w:pStyle w:val="a3"/>
         <w:numPr>
           <w:ilvl w:val="0"/>
           <w:numId w:val="4"/>
@@ -187,58 +151,17 @@
           <w:szCs w:val="28"/>
         </w:rPr>
       </w:pPr>
-      <w:proofErr w:type="spellStart"/>
-      <w:r>
-        <w:rPr>
-          <w:sz w:val="28"/>
-          <w:szCs w:val="28"/>
-        </w:rPr>
-        <w:t>Nelfurion</w:t>
-      </w:r>
-      <w:proofErr w:type="spellEnd"/>
-      <w:r>
-        <w:rPr>
-          <w:sz w:val="28"/>
-          <w:szCs w:val="28"/>
-        </w:rPr>
-        <w:t xml:space="preserve"> ( </w:t>
-      </w:r>
-      <w:proofErr w:type="spellStart"/>
-      <w:r>
-        <w:rPr>
-          <w:sz w:val="28"/>
-          <w:szCs w:val="28"/>
-        </w:rPr>
-        <w:t>Радостин</w:t>
-      </w:r>
-      <w:proofErr w:type="spellEnd"/>
-      <w:r>
-        <w:rPr>
-          <w:sz w:val="28"/>
-          <w:szCs w:val="28"/>
-        </w:rPr>
-        <w:t xml:space="preserve"> </w:t>
-      </w:r>
-      <w:proofErr w:type="spellStart"/>
-      <w:r>
-        <w:rPr>
-          <w:sz w:val="28"/>
-          <w:szCs w:val="28"/>
-        </w:rPr>
-        <w:t>Ангелов</w:t>
-      </w:r>
-      <w:proofErr w:type="spellEnd"/>
-      <w:r>
-        <w:rPr>
-          <w:sz w:val="28"/>
-          <w:szCs w:val="28"/>
-        </w:rPr>
-        <w:t xml:space="preserve"> )</w:t>
-      </w:r>
-    </w:p>
-    <w:p>
-      <w:pPr>
-        <w:pStyle w:val="ListParagraph"/>
+      <w:r>
+        <w:rPr>
+          <w:sz w:val="28"/>
+          <w:szCs w:val="28"/>
+        </w:rPr>
+        <w:t>Nelfurion ( Радостин Ангелов )</w:t>
+      </w:r>
+    </w:p>
+    <w:p>
+      <w:pPr>
+        <w:pStyle w:val="a3"/>
         <w:numPr>
           <w:ilvl w:val="0"/>
           <w:numId w:val="4"/>
@@ -253,44 +176,12 @@
           <w:sz w:val="28"/>
           <w:szCs w:val="28"/>
         </w:rPr>
-        <w:t xml:space="preserve">DareDev1l ( </w:t>
-      </w:r>
-      <w:proofErr w:type="spellStart"/>
-      <w:r>
-        <w:rPr>
-          <w:sz w:val="28"/>
-          <w:szCs w:val="28"/>
-        </w:rPr>
-        <w:t>Теодор</w:t>
-      </w:r>
-      <w:proofErr w:type="spellEnd"/>
-      <w:r>
-        <w:rPr>
-          <w:sz w:val="28"/>
-          <w:szCs w:val="28"/>
-        </w:rPr>
-        <w:t xml:space="preserve"> </w:t>
-      </w:r>
-      <w:proofErr w:type="spellStart"/>
-      <w:r>
-        <w:rPr>
-          <w:sz w:val="28"/>
-          <w:szCs w:val="28"/>
-        </w:rPr>
-        <w:t>Ханев</w:t>
-      </w:r>
-      <w:proofErr w:type="spellEnd"/>
-      <w:r>
-        <w:rPr>
-          <w:sz w:val="28"/>
-          <w:szCs w:val="28"/>
-        </w:rPr>
-        <w:t xml:space="preserve"> )</w:t>
-      </w:r>
-    </w:p>
-    <w:p>
-      <w:pPr>
-        <w:pStyle w:val="ListParagraph"/>
+        <w:t>DareDev1l ( Теодор Ханев )</w:t>
+      </w:r>
+    </w:p>
+    <w:p>
+      <w:pPr>
+        <w:pStyle w:val="a3"/>
         <w:numPr>
           <w:ilvl w:val="0"/>
           <w:numId w:val="4"/>
@@ -305,44 +196,12 @@
           <w:sz w:val="28"/>
           <w:szCs w:val="28"/>
         </w:rPr>
-        <w:t xml:space="preserve">nikolai.mishev.5 ( </w:t>
-      </w:r>
-      <w:proofErr w:type="spellStart"/>
-      <w:r>
-        <w:rPr>
-          <w:sz w:val="28"/>
-          <w:szCs w:val="28"/>
-        </w:rPr>
-        <w:t>Николай</w:t>
-      </w:r>
-      <w:proofErr w:type="spellEnd"/>
-      <w:r>
-        <w:rPr>
-          <w:sz w:val="28"/>
-          <w:szCs w:val="28"/>
-        </w:rPr>
-        <w:t xml:space="preserve"> </w:t>
-      </w:r>
-      <w:proofErr w:type="spellStart"/>
-      <w:r>
-        <w:rPr>
-          <w:sz w:val="28"/>
-          <w:szCs w:val="28"/>
-        </w:rPr>
-        <w:t>Мишев</w:t>
-      </w:r>
-      <w:proofErr w:type="spellEnd"/>
-      <w:r>
-        <w:rPr>
-          <w:sz w:val="28"/>
-          <w:szCs w:val="28"/>
-        </w:rPr>
-        <w:t xml:space="preserve"> )</w:t>
-      </w:r>
-    </w:p>
-    <w:p>
-      <w:pPr>
-        <w:pStyle w:val="ListParagraph"/>
+        <w:t>nikolai.mishev.5 ( Николай Мишев )</w:t>
+      </w:r>
+    </w:p>
+    <w:p>
+      <w:pPr>
+        <w:pStyle w:val="a3"/>
         <w:numPr>
           <w:ilvl w:val="0"/>
           <w:numId w:val="4"/>
@@ -357,44 +216,12 @@
           <w:sz w:val="28"/>
           <w:szCs w:val="28"/>
         </w:rPr>
-        <w:t xml:space="preserve">ivanvasilev_90 ( </w:t>
-      </w:r>
-      <w:proofErr w:type="spellStart"/>
-      <w:r>
-        <w:rPr>
-          <w:sz w:val="28"/>
-          <w:szCs w:val="28"/>
-        </w:rPr>
-        <w:t>Иван</w:t>
-      </w:r>
-      <w:proofErr w:type="spellEnd"/>
-      <w:r>
-        <w:rPr>
-          <w:sz w:val="28"/>
-          <w:szCs w:val="28"/>
-        </w:rPr>
-        <w:t xml:space="preserve"> </w:t>
-      </w:r>
-      <w:proofErr w:type="spellStart"/>
-      <w:r>
-        <w:rPr>
-          <w:sz w:val="28"/>
-          <w:szCs w:val="28"/>
-        </w:rPr>
-        <w:t>Василев</w:t>
-      </w:r>
-      <w:proofErr w:type="spellEnd"/>
-      <w:r>
-        <w:rPr>
-          <w:sz w:val="28"/>
-          <w:szCs w:val="28"/>
-        </w:rPr>
-        <w:t xml:space="preserve"> )</w:t>
-      </w:r>
-    </w:p>
-    <w:p>
-      <w:pPr>
-        <w:pStyle w:val="ListParagraph"/>
+        <w:t>ivanvasilev_90 ( Иван Василев )</w:t>
+      </w:r>
+    </w:p>
+    <w:p>
+      <w:pPr>
+        <w:pStyle w:val="a3"/>
         <w:numPr>
           <w:ilvl w:val="0"/>
           <w:numId w:val="4"/>
@@ -409,44 +236,12 @@
           <w:sz w:val="28"/>
           <w:szCs w:val="28"/>
         </w:rPr>
-        <w:t xml:space="preserve">B3f0r ( </w:t>
-      </w:r>
-      <w:proofErr w:type="spellStart"/>
-      <w:r>
-        <w:rPr>
-          <w:sz w:val="28"/>
-          <w:szCs w:val="28"/>
-        </w:rPr>
-        <w:t>Красимир</w:t>
-      </w:r>
-      <w:proofErr w:type="spellEnd"/>
-      <w:r>
-        <w:rPr>
-          <w:sz w:val="28"/>
-          <w:szCs w:val="28"/>
-        </w:rPr>
-        <w:t xml:space="preserve"> </w:t>
-      </w:r>
-      <w:proofErr w:type="spellStart"/>
-      <w:r>
-        <w:rPr>
-          <w:sz w:val="28"/>
-          <w:szCs w:val="28"/>
-        </w:rPr>
-        <w:t>Стоянов</w:t>
-      </w:r>
-      <w:proofErr w:type="spellEnd"/>
-      <w:r>
-        <w:rPr>
-          <w:sz w:val="28"/>
-          <w:szCs w:val="28"/>
-        </w:rPr>
-        <w:t xml:space="preserve"> )</w:t>
-      </w:r>
-    </w:p>
-    <w:p>
-      <w:pPr>
-        <w:pStyle w:val="ListParagraph"/>
+        <w:t>B3f0r ( Красимир Стоянов )</w:t>
+      </w:r>
+    </w:p>
+    <w:p>
+      <w:pPr>
+        <w:pStyle w:val="a3"/>
         <w:numPr>
           <w:ilvl w:val="0"/>
           <w:numId w:val="4"/>
@@ -456,58 +251,17 @@
           <w:szCs w:val="28"/>
         </w:rPr>
       </w:pPr>
-      <w:proofErr w:type="spellStart"/>
-      <w:r>
-        <w:rPr>
-          <w:sz w:val="28"/>
-          <w:szCs w:val="28"/>
-        </w:rPr>
-        <w:t>konstantin_malinov</w:t>
-      </w:r>
-      <w:proofErr w:type="spellEnd"/>
-      <w:r>
-        <w:rPr>
-          <w:sz w:val="28"/>
-          <w:szCs w:val="28"/>
-        </w:rPr>
-        <w:t xml:space="preserve"> ( </w:t>
-      </w:r>
-      <w:proofErr w:type="spellStart"/>
-      <w:r>
-        <w:rPr>
-          <w:sz w:val="28"/>
-          <w:szCs w:val="28"/>
-        </w:rPr>
-        <w:t>Константин</w:t>
-      </w:r>
-      <w:proofErr w:type="spellEnd"/>
-      <w:r>
-        <w:rPr>
-          <w:sz w:val="28"/>
-          <w:szCs w:val="28"/>
-        </w:rPr>
-        <w:t xml:space="preserve"> </w:t>
-      </w:r>
-      <w:proofErr w:type="spellStart"/>
-      <w:r>
-        <w:rPr>
-          <w:sz w:val="28"/>
-          <w:szCs w:val="28"/>
-        </w:rPr>
-        <w:t>Малинов</w:t>
-      </w:r>
-      <w:proofErr w:type="spellEnd"/>
-      <w:r>
-        <w:rPr>
-          <w:sz w:val="28"/>
-          <w:szCs w:val="28"/>
-        </w:rPr>
-        <w:t xml:space="preserve"> )</w:t>
-      </w:r>
-    </w:p>
-    <w:p>
-      <w:pPr>
-        <w:pStyle w:val="ListParagraph"/>
+      <w:r>
+        <w:rPr>
+          <w:sz w:val="28"/>
+          <w:szCs w:val="28"/>
+        </w:rPr>
+        <w:t>konstantin_malinov ( Константин Малинов )</w:t>
+      </w:r>
+    </w:p>
+    <w:p>
+      <w:pPr>
+        <w:pStyle w:val="a3"/>
         <w:numPr>
           <w:ilvl w:val="0"/>
           <w:numId w:val="4"/>
@@ -517,58 +271,17 @@
           <w:szCs w:val="28"/>
         </w:rPr>
       </w:pPr>
-      <w:proofErr w:type="spellStart"/>
-      <w:r>
-        <w:rPr>
-          <w:sz w:val="28"/>
-          <w:szCs w:val="28"/>
-        </w:rPr>
-        <w:t>LSvilenov</w:t>
-      </w:r>
-      <w:proofErr w:type="spellEnd"/>
-      <w:r>
-        <w:rPr>
-          <w:sz w:val="28"/>
-          <w:szCs w:val="28"/>
-        </w:rPr>
-        <w:t xml:space="preserve"> ( </w:t>
-      </w:r>
-      <w:proofErr w:type="spellStart"/>
-      <w:r>
-        <w:rPr>
-          <w:sz w:val="28"/>
-          <w:szCs w:val="28"/>
-        </w:rPr>
-        <w:t>Любомир</w:t>
-      </w:r>
-      <w:proofErr w:type="spellEnd"/>
-      <w:r>
-        <w:rPr>
-          <w:sz w:val="28"/>
-          <w:szCs w:val="28"/>
-        </w:rPr>
-        <w:t xml:space="preserve"> </w:t>
-      </w:r>
-      <w:proofErr w:type="spellStart"/>
-      <w:r>
-        <w:rPr>
-          <w:sz w:val="28"/>
-          <w:szCs w:val="28"/>
-        </w:rPr>
-        <w:t>Свиленов</w:t>
-      </w:r>
-      <w:proofErr w:type="spellEnd"/>
-      <w:r>
-        <w:rPr>
-          <w:sz w:val="28"/>
-          <w:szCs w:val="28"/>
-        </w:rPr>
-        <w:t xml:space="preserve"> )</w:t>
-      </w:r>
-    </w:p>
-    <w:p>
-      <w:pPr>
-        <w:pStyle w:val="ListParagraph"/>
+      <w:r>
+        <w:rPr>
+          <w:sz w:val="28"/>
+          <w:szCs w:val="28"/>
+        </w:rPr>
+        <w:t>LSvilenov ( Любомир Свиленов )</w:t>
+      </w:r>
+    </w:p>
+    <w:p>
+      <w:pPr>
+        <w:pStyle w:val="a3"/>
         <w:numPr>
           <w:ilvl w:val="0"/>
           <w:numId w:val="4"/>
@@ -578,58 +291,17 @@
           <w:szCs w:val="28"/>
         </w:rPr>
       </w:pPr>
-      <w:proofErr w:type="spellStart"/>
-      <w:r>
-        <w:rPr>
-          <w:sz w:val="28"/>
-          <w:szCs w:val="28"/>
-        </w:rPr>
-        <w:t>dobromira.boycheva</w:t>
-      </w:r>
-      <w:proofErr w:type="spellEnd"/>
-      <w:r>
-        <w:rPr>
-          <w:sz w:val="28"/>
-          <w:szCs w:val="28"/>
-        </w:rPr>
-        <w:t xml:space="preserve"> ( </w:t>
-      </w:r>
-      <w:proofErr w:type="spellStart"/>
-      <w:r>
-        <w:rPr>
-          <w:sz w:val="28"/>
-          <w:szCs w:val="28"/>
-        </w:rPr>
-        <w:t>Добромира</w:t>
-      </w:r>
-      <w:proofErr w:type="spellEnd"/>
-      <w:r>
-        <w:rPr>
-          <w:sz w:val="28"/>
-          <w:szCs w:val="28"/>
-        </w:rPr>
-        <w:t xml:space="preserve"> </w:t>
-      </w:r>
-      <w:proofErr w:type="spellStart"/>
-      <w:r>
-        <w:rPr>
-          <w:sz w:val="28"/>
-          <w:szCs w:val="28"/>
-        </w:rPr>
-        <w:t>Бойчева</w:t>
-      </w:r>
-      <w:proofErr w:type="spellEnd"/>
-      <w:r>
-        <w:rPr>
-          <w:sz w:val="28"/>
-          <w:szCs w:val="28"/>
-        </w:rPr>
-        <w:t xml:space="preserve"> )</w:t>
-      </w:r>
-    </w:p>
-    <w:p>
-      <w:pPr>
-        <w:pStyle w:val="ListParagraph"/>
+      <w:r>
+        <w:rPr>
+          <w:sz w:val="28"/>
+          <w:szCs w:val="28"/>
+        </w:rPr>
+        <w:t>dobromira.boycheva ( Добромира Бойчева )</w:t>
+      </w:r>
+    </w:p>
+    <w:p>
+      <w:pPr>
+        <w:pStyle w:val="a3"/>
         <w:numPr>
           <w:ilvl w:val="0"/>
           <w:numId w:val="4"/>
@@ -644,805 +316,7 @@
           <w:sz w:val="28"/>
           <w:szCs w:val="28"/>
         </w:rPr>
-        <w:t xml:space="preserve">si_555 ( </w:t>
-      </w:r>
-      <w:proofErr w:type="spellStart"/>
-      <w:r>
-        <w:rPr>
-          <w:sz w:val="28"/>
-          <w:szCs w:val="28"/>
-        </w:rPr>
-        <w:t>Силвия</w:t>
-      </w:r>
-      <w:proofErr w:type="spellEnd"/>
-      <w:r>
-        <w:rPr>
-          <w:sz w:val="28"/>
-          <w:szCs w:val="28"/>
-        </w:rPr>
-        <w:t xml:space="preserve"> </w:t>
-      </w:r>
-      <w:proofErr w:type="spellStart"/>
-      <w:r>
-        <w:rPr>
-          <w:sz w:val="28"/>
-          <w:szCs w:val="28"/>
-        </w:rPr>
-        <w:t>Иванова</w:t>
-      </w:r>
-      <w:proofErr w:type="spellEnd"/>
-      <w:r>
-        <w:rPr>
-          <w:sz w:val="28"/>
-          <w:szCs w:val="28"/>
-        </w:rPr>
-        <w:t xml:space="preserve"> )</w:t>
-      </w:r>
-      <w:r>
-        <w:rPr>
-          <w:sz w:val="28"/>
-          <w:szCs w:val="28"/>
-        </w:rPr>
-        <w:t xml:space="preserve"> </w:t>
-      </w:r>
-      <w:r>
-        <w:rPr>
-          <w:sz w:val="28"/>
-          <w:szCs w:val="28"/>
-        </w:rPr>
-        <w:t xml:space="preserve"> </w:t>
-      </w:r>
-    </w:p>
-    <w:p>
-      <w:pPr>
-        <w:pStyle w:val="ListParagraph"/>
-        <w:rPr>
-          <w:b/>
-          <w:sz w:val="28"/>
-          <w:szCs w:val="28"/>
-        </w:rPr>
-      </w:pPr>
-    </w:p>
-    <w:p>
-      <w:pPr>
-        <w:pStyle w:val="ListParagraph"/>
-        <w:rPr>
-          <w:b/>
-          <w:sz w:val="28"/>
-          <w:szCs w:val="28"/>
-        </w:rPr>
-      </w:pPr>
-    </w:p>
-    <w:p>
-      <w:pPr>
-        <w:rPr>
-          <w:b/>
-          <w:sz w:val="28"/>
-          <w:szCs w:val="28"/>
-        </w:rPr>
-      </w:pPr>
-      <w:r>
-        <w:rPr>
-          <w:b/>
-          <w:sz w:val="28"/>
-          <w:szCs w:val="28"/>
-        </w:rPr>
-        <w:t>Project explanation:</w:t>
-      </w:r>
-    </w:p>
-    <w:p>
-      <w:pPr>
-        <w:jc w:val="both"/>
-        <w:rPr>
-          <w:sz w:val="28"/>
-          <w:szCs w:val="28"/>
-        </w:rPr>
-      </w:pPr>
-      <w:r>
-        <w:rPr>
-          <w:sz w:val="28"/>
-          <w:szCs w:val="28"/>
-        </w:rPr>
-        <w:t>The name of the game is “</w:t>
-      </w:r>
-      <w:proofErr w:type="spellStart"/>
-      <w:r>
-        <w:rPr>
-          <w:sz w:val="28"/>
-          <w:szCs w:val="28"/>
-        </w:rPr>
-        <w:t>Frogger</w:t>
-      </w:r>
-      <w:proofErr w:type="spellEnd"/>
-      <w:r>
-        <w:rPr>
-          <w:sz w:val="28"/>
-          <w:szCs w:val="28"/>
-        </w:rPr>
-        <w:t>”. The idea of the game is to help a sweet little frog cross a busy road and navigate her to a calmer and safer place – the wonderful home swamp!</w:t>
-      </w:r>
-    </w:p>
-    <w:p>
-      <w:pPr>
-        <w:jc w:val="both"/>
-        <w:rPr>
-          <w:sz w:val="28"/>
-          <w:szCs w:val="28"/>
-        </w:rPr>
-      </w:pPr>
-      <w:r>
-        <w:rPr>
-          <w:sz w:val="28"/>
-          <w:szCs w:val="28"/>
-        </w:rPr>
-        <w:t>The player guides the frog using</w:t>
-      </w:r>
-      <w:r>
-        <w:rPr>
-          <w:sz w:val="28"/>
-          <w:szCs w:val="28"/>
-        </w:rPr>
-        <w:t xml:space="preserve"> the following</w:t>
-      </w:r>
-      <w:r>
-        <w:rPr>
-          <w:sz w:val="28"/>
-          <w:szCs w:val="28"/>
-        </w:rPr>
-        <w:t xml:space="preserve"> key arrows</w:t>
-      </w:r>
-      <w:r>
-        <w:rPr>
-          <w:sz w:val="28"/>
-          <w:szCs w:val="28"/>
-        </w:rPr>
-        <w:t>:</w:t>
-      </w:r>
-      <w:r>
-        <w:rPr>
-          <w:sz w:val="28"/>
-          <w:szCs w:val="28"/>
-        </w:rPr>
-        <w:t xml:space="preserve"> "↑</w:t>
-      </w:r>
-      <w:r>
-        <w:rPr>
-          <w:sz w:val="28"/>
-          <w:szCs w:val="28"/>
-        </w:rPr>
-        <w:t>"</w:t>
-      </w:r>
-      <w:r>
-        <w:rPr>
-          <w:sz w:val="28"/>
-          <w:szCs w:val="28"/>
-        </w:rPr>
-        <w:t xml:space="preserve"> for</w:t>
-      </w:r>
-      <w:r>
-        <w:rPr>
-          <w:sz w:val="28"/>
-          <w:szCs w:val="28"/>
-        </w:rPr>
-        <w:t xml:space="preserve"> up, </w:t>
-      </w:r>
-      <w:r>
-        <w:rPr>
-          <w:sz w:val="28"/>
-          <w:szCs w:val="28"/>
-        </w:rPr>
-        <w:t>"</w:t>
-      </w:r>
-      <w:r>
-        <w:rPr>
-          <w:sz w:val="28"/>
-          <w:szCs w:val="28"/>
-        </w:rPr>
-        <w:t>↓</w:t>
-      </w:r>
-      <w:r>
-        <w:rPr>
-          <w:sz w:val="28"/>
-          <w:szCs w:val="28"/>
-        </w:rPr>
-        <w:t>"</w:t>
-      </w:r>
-      <w:r>
-        <w:rPr>
-          <w:sz w:val="28"/>
-          <w:szCs w:val="28"/>
-        </w:rPr>
-        <w:t xml:space="preserve"> - down, </w:t>
-      </w:r>
-      <w:r>
-        <w:rPr>
-          <w:sz w:val="28"/>
-          <w:szCs w:val="28"/>
-        </w:rPr>
-        <w:t>"</w:t>
-      </w:r>
-      <w:r>
-        <w:rPr>
-          <w:sz w:val="28"/>
-          <w:szCs w:val="28"/>
-        </w:rPr>
-        <w:t>←</w:t>
-      </w:r>
-      <w:r>
-        <w:rPr>
-          <w:sz w:val="28"/>
-          <w:szCs w:val="28"/>
-        </w:rPr>
-        <w:t>"</w:t>
-      </w:r>
-      <w:r>
-        <w:rPr>
-          <w:sz w:val="28"/>
-          <w:szCs w:val="28"/>
-        </w:rPr>
-        <w:t xml:space="preserve"> - left,</w:t>
-      </w:r>
-      <w:r>
-        <w:rPr>
-          <w:sz w:val="28"/>
-          <w:szCs w:val="28"/>
-        </w:rPr>
-        <w:t xml:space="preserve"> and</w:t>
-      </w:r>
-      <w:r>
-        <w:rPr>
-          <w:sz w:val="28"/>
-          <w:szCs w:val="28"/>
-        </w:rPr>
-        <w:t xml:space="preserve"> </w:t>
-      </w:r>
-      <w:r>
-        <w:rPr>
-          <w:sz w:val="28"/>
-          <w:szCs w:val="28"/>
-        </w:rPr>
-        <w:t>"</w:t>
-      </w:r>
-      <w:r>
-        <w:rPr>
-          <w:sz w:val="28"/>
-          <w:szCs w:val="28"/>
-        </w:rPr>
-        <w:t>→</w:t>
-      </w:r>
-      <w:r>
-        <w:rPr>
-          <w:sz w:val="28"/>
-          <w:szCs w:val="28"/>
-        </w:rPr>
-        <w:t>"</w:t>
-      </w:r>
-      <w:r>
-        <w:rPr>
-          <w:sz w:val="28"/>
-          <w:szCs w:val="28"/>
-        </w:rPr>
-        <w:t xml:space="preserve"> - right</w:t>
-      </w:r>
-      <w:r>
-        <w:rPr>
-          <w:sz w:val="28"/>
-          <w:szCs w:val="28"/>
-        </w:rPr>
-        <w:t>,</w:t>
-      </w:r>
-      <w:r>
-        <w:rPr>
-          <w:sz w:val="28"/>
-          <w:szCs w:val="28"/>
-        </w:rPr>
-        <w:t xml:space="preserve"> and</w:t>
-      </w:r>
-      <w:r>
-        <w:rPr>
-          <w:sz w:val="28"/>
-          <w:szCs w:val="28"/>
-        </w:rPr>
-        <w:t xml:space="preserve"> each </w:t>
-      </w:r>
-      <w:r>
-        <w:rPr>
-          <w:sz w:val="28"/>
-          <w:szCs w:val="28"/>
-        </w:rPr>
-        <w:t>pressing of the respective key of</w:t>
-      </w:r>
-      <w:r>
-        <w:rPr>
-          <w:sz w:val="28"/>
-          <w:szCs w:val="28"/>
-        </w:rPr>
-        <w:t xml:space="preserve"> direction causes the frog to hop once in that direction</w:t>
-      </w:r>
-      <w:r>
-        <w:rPr>
-          <w:sz w:val="28"/>
-          <w:szCs w:val="28"/>
-        </w:rPr>
-        <w:t xml:space="preserve">. </w:t>
-      </w:r>
-    </w:p>
-    <w:p>
-      <w:pPr>
-        <w:jc w:val="both"/>
-        <w:rPr>
-          <w:sz w:val="28"/>
-          <w:szCs w:val="28"/>
-        </w:rPr>
-      </w:pPr>
-      <w:r>
-        <w:rPr>
-          <w:sz w:val="28"/>
-          <w:szCs w:val="28"/>
-        </w:rPr>
-        <w:t>The game</w:t>
-      </w:r>
-      <w:r>
-        <w:rPr>
-          <w:sz w:val="28"/>
-          <w:szCs w:val="28"/>
-        </w:rPr>
-        <w:t xml:space="preserve"> starts at the bottom of the screen. </w:t>
-      </w:r>
-      <w:r>
-        <w:rPr>
-          <w:sz w:val="28"/>
-          <w:szCs w:val="28"/>
-        </w:rPr>
-        <w:t xml:space="preserve">In general </w:t>
-      </w:r>
-      <w:r>
-        <w:rPr>
-          <w:sz w:val="28"/>
-          <w:szCs w:val="28"/>
-        </w:rPr>
-        <w:t xml:space="preserve">the screen is divided in two: </w:t>
-      </w:r>
-      <w:r>
-        <w:rPr>
-          <w:sz w:val="28"/>
-          <w:szCs w:val="28"/>
-        </w:rPr>
-        <w:t>t</w:t>
-      </w:r>
-      <w:r>
-        <w:rPr>
-          <w:sz w:val="28"/>
-          <w:szCs w:val="28"/>
-        </w:rPr>
-        <w:t>he lower and the upper hal</w:t>
-      </w:r>
-      <w:r>
-        <w:rPr>
-          <w:sz w:val="28"/>
-          <w:szCs w:val="28"/>
-        </w:rPr>
-        <w:t>ves</w:t>
-      </w:r>
-      <w:r>
-        <w:rPr>
-          <w:sz w:val="28"/>
-          <w:szCs w:val="28"/>
-        </w:rPr>
-        <w:t xml:space="preserve"> of </w:t>
-      </w:r>
-      <w:r>
-        <w:rPr>
-          <w:sz w:val="28"/>
-          <w:szCs w:val="28"/>
-        </w:rPr>
-        <w:t>it</w:t>
-      </w:r>
-      <w:r>
-        <w:rPr>
-          <w:sz w:val="28"/>
-          <w:szCs w:val="28"/>
-        </w:rPr>
-        <w:t xml:space="preserve"> </w:t>
-      </w:r>
-      <w:r>
-        <w:rPr>
-          <w:sz w:val="28"/>
-          <w:szCs w:val="28"/>
-        </w:rPr>
-        <w:t>represent</w:t>
-      </w:r>
-      <w:r>
-        <w:rPr>
-          <w:sz w:val="28"/>
-          <w:szCs w:val="28"/>
-        </w:rPr>
-        <w:t xml:space="preserve"> a heavy traffic road with various motor vehicles: cars, trucks, buses, which move at different speeds. The </w:t>
-      </w:r>
-      <w:proofErr w:type="spellStart"/>
-      <w:r>
-        <w:rPr>
-          <w:sz w:val="28"/>
-          <w:szCs w:val="28"/>
-        </w:rPr>
-        <w:t>froggie</w:t>
-      </w:r>
-      <w:proofErr w:type="spellEnd"/>
-      <w:r>
-        <w:rPr>
-          <w:sz w:val="28"/>
-          <w:szCs w:val="28"/>
-        </w:rPr>
-        <w:t xml:space="preserve"> should pass through that traffic chaos in attempt to reach the upper part </w:t>
-      </w:r>
-      <w:r>
-        <w:rPr>
-          <w:sz w:val="28"/>
-          <w:szCs w:val="28"/>
-        </w:rPr>
-        <w:lastRenderedPageBreak/>
-        <w:t xml:space="preserve">of the screen. </w:t>
-      </w:r>
-      <w:r>
-        <w:rPr>
-          <w:sz w:val="28"/>
-          <w:szCs w:val="28"/>
-        </w:rPr>
-        <w:t xml:space="preserve">In the middle of </w:t>
-      </w:r>
-      <w:r>
-        <w:rPr>
-          <w:sz w:val="28"/>
-          <w:szCs w:val="28"/>
-        </w:rPr>
-        <w:t xml:space="preserve">the </w:t>
-      </w:r>
-      <w:r>
-        <w:rPr>
-          <w:sz w:val="28"/>
-          <w:szCs w:val="28"/>
-        </w:rPr>
-        <w:t xml:space="preserve">play area is </w:t>
-      </w:r>
-      <w:r>
-        <w:rPr>
-          <w:sz w:val="28"/>
-          <w:szCs w:val="28"/>
-        </w:rPr>
-        <w:t xml:space="preserve">the </w:t>
-      </w:r>
-      <w:r>
-        <w:rPr>
-          <w:sz w:val="28"/>
-          <w:szCs w:val="28"/>
-        </w:rPr>
-        <w:t xml:space="preserve">"Safe Zone" </w:t>
-      </w:r>
-      <w:r>
-        <w:rPr>
-          <w:sz w:val="28"/>
-          <w:szCs w:val="28"/>
-        </w:rPr>
-        <w:t>–</w:t>
-      </w:r>
-      <w:r>
-        <w:rPr>
-          <w:sz w:val="28"/>
-          <w:szCs w:val="28"/>
-        </w:rPr>
-        <w:t xml:space="preserve"> </w:t>
-      </w:r>
-      <w:r>
-        <w:rPr>
-          <w:sz w:val="28"/>
-          <w:szCs w:val="28"/>
-        </w:rPr>
-        <w:t xml:space="preserve">a </w:t>
-      </w:r>
-      <w:r>
-        <w:rPr>
-          <w:sz w:val="28"/>
-          <w:szCs w:val="28"/>
-        </w:rPr>
-        <w:t xml:space="preserve">place </w:t>
-      </w:r>
-      <w:r>
-        <w:rPr>
-          <w:sz w:val="28"/>
-          <w:szCs w:val="28"/>
-        </w:rPr>
-        <w:t>where</w:t>
-      </w:r>
-      <w:r>
-        <w:rPr>
-          <w:sz w:val="28"/>
-          <w:szCs w:val="28"/>
-        </w:rPr>
-        <w:t xml:space="preserve"> </w:t>
-      </w:r>
-      <w:r>
-        <w:rPr>
-          <w:sz w:val="28"/>
-          <w:szCs w:val="28"/>
-        </w:rPr>
-        <w:t xml:space="preserve">the </w:t>
-      </w:r>
-      <w:r>
-        <w:rPr>
-          <w:sz w:val="28"/>
-          <w:szCs w:val="28"/>
-        </w:rPr>
-        <w:t xml:space="preserve">little frog can </w:t>
-      </w:r>
-      <w:r>
-        <w:rPr>
-          <w:sz w:val="28"/>
-          <w:szCs w:val="28"/>
-        </w:rPr>
-        <w:t>have</w:t>
-      </w:r>
-      <w:r>
-        <w:rPr>
-          <w:sz w:val="28"/>
-          <w:szCs w:val="28"/>
-        </w:rPr>
-        <w:t xml:space="preserve"> </w:t>
-      </w:r>
-      <w:r>
-        <w:rPr>
-          <w:sz w:val="28"/>
-          <w:szCs w:val="28"/>
-        </w:rPr>
-        <w:t>some rest</w:t>
-      </w:r>
-      <w:r>
-        <w:rPr>
-          <w:sz w:val="28"/>
-          <w:szCs w:val="28"/>
-        </w:rPr>
-        <w:t xml:space="preserve"> before con</w:t>
-      </w:r>
-      <w:r>
-        <w:rPr>
-          <w:sz w:val="28"/>
-          <w:szCs w:val="28"/>
-        </w:rPr>
-        <w:t>tinuing her dangerous journey</w:t>
-      </w:r>
-      <w:r>
-        <w:rPr>
-          <w:sz w:val="28"/>
-          <w:szCs w:val="28"/>
-        </w:rPr>
-        <w:t>.</w:t>
-      </w:r>
-      <w:r>
-        <w:rPr>
-          <w:sz w:val="28"/>
-          <w:szCs w:val="28"/>
-        </w:rPr>
-        <w:t xml:space="preserve"> </w:t>
-      </w:r>
-      <w:r>
-        <w:rPr>
-          <w:sz w:val="28"/>
-          <w:szCs w:val="28"/>
-        </w:rPr>
-        <w:t xml:space="preserve">The frog has only three lives! </w:t>
-      </w:r>
-      <w:r>
-        <w:rPr>
-          <w:sz w:val="28"/>
-          <w:szCs w:val="28"/>
-        </w:rPr>
-        <w:t xml:space="preserve">If </w:t>
-      </w:r>
-      <w:r>
-        <w:rPr>
-          <w:sz w:val="28"/>
-          <w:szCs w:val="28"/>
-        </w:rPr>
-        <w:t>she</w:t>
-      </w:r>
-      <w:r>
-        <w:rPr>
-          <w:sz w:val="28"/>
-          <w:szCs w:val="28"/>
-        </w:rPr>
-        <w:t xml:space="preserve"> gets hit by a vehicle, she remains with one life less. And when the </w:t>
-      </w:r>
-      <w:proofErr w:type="spellStart"/>
-      <w:r>
-        <w:rPr>
-          <w:sz w:val="28"/>
-          <w:szCs w:val="28"/>
-        </w:rPr>
-        <w:t>froggie</w:t>
-      </w:r>
-      <w:proofErr w:type="spellEnd"/>
-      <w:r>
-        <w:rPr>
-          <w:sz w:val="28"/>
-          <w:szCs w:val="28"/>
-        </w:rPr>
-        <w:t xml:space="preserve"> is run over by a vehicle three times – the game is over.</w:t>
-      </w:r>
-      <w:r>
-        <w:rPr>
-          <w:sz w:val="28"/>
-          <w:szCs w:val="28"/>
-        </w:rPr>
-        <w:t xml:space="preserve"> </w:t>
-      </w:r>
-    </w:p>
-    <w:p>
-      <w:pPr>
-        <w:jc w:val="both"/>
-        <w:rPr>
-          <w:sz w:val="28"/>
-          <w:szCs w:val="28"/>
-        </w:rPr>
-      </w:pPr>
-      <w:r>
-        <w:rPr>
-          <w:sz w:val="28"/>
-          <w:szCs w:val="28"/>
-        </w:rPr>
-        <w:t>Throughout the game t</w:t>
-      </w:r>
-      <w:r>
-        <w:rPr>
-          <w:sz w:val="28"/>
-          <w:szCs w:val="28"/>
-        </w:rPr>
-        <w:t xml:space="preserve">he player </w:t>
-      </w:r>
-      <w:r>
-        <w:rPr>
-          <w:sz w:val="28"/>
-          <w:szCs w:val="28"/>
-        </w:rPr>
-        <w:t>receives an encouraging message each time</w:t>
-      </w:r>
-      <w:r>
-        <w:rPr>
-          <w:sz w:val="28"/>
-          <w:szCs w:val="28"/>
-        </w:rPr>
-        <w:t xml:space="preserve"> </w:t>
-      </w:r>
-      <w:r>
-        <w:rPr>
-          <w:sz w:val="28"/>
-          <w:szCs w:val="28"/>
-        </w:rPr>
-        <w:t xml:space="preserve">he </w:t>
-      </w:r>
-      <w:r>
-        <w:rPr>
-          <w:sz w:val="28"/>
-          <w:szCs w:val="28"/>
-        </w:rPr>
-        <w:t>succeeds in</w:t>
-      </w:r>
-      <w:r>
-        <w:rPr>
-          <w:sz w:val="28"/>
-          <w:szCs w:val="28"/>
-        </w:rPr>
-        <w:t xml:space="preserve"> direct</w:t>
-      </w:r>
-      <w:r>
-        <w:rPr>
-          <w:sz w:val="28"/>
-          <w:szCs w:val="28"/>
-        </w:rPr>
-        <w:t>ing</w:t>
-      </w:r>
-      <w:r>
-        <w:rPr>
-          <w:sz w:val="28"/>
-          <w:szCs w:val="28"/>
-        </w:rPr>
-        <w:t xml:space="preserve"> a frog</w:t>
-      </w:r>
-      <w:r>
-        <w:rPr>
-          <w:sz w:val="28"/>
-          <w:szCs w:val="28"/>
-        </w:rPr>
-        <w:t xml:space="preserve"> </w:t>
-      </w:r>
-      <w:r>
-        <w:rPr>
-          <w:sz w:val="28"/>
-          <w:szCs w:val="28"/>
-        </w:rPr>
-        <w:t xml:space="preserve">get </w:t>
-      </w:r>
-      <w:r>
-        <w:rPr>
-          <w:sz w:val="28"/>
-          <w:szCs w:val="28"/>
-        </w:rPr>
-        <w:t xml:space="preserve">safe and sound </w:t>
-      </w:r>
-      <w:r>
-        <w:rPr>
-          <w:sz w:val="28"/>
-          <w:szCs w:val="28"/>
-        </w:rPr>
-        <w:t xml:space="preserve">to </w:t>
-      </w:r>
-      <w:r>
-        <w:rPr>
-          <w:sz w:val="28"/>
-          <w:szCs w:val="28"/>
-        </w:rPr>
-        <w:t>the top of the screen</w:t>
-      </w:r>
-      <w:r>
-        <w:rPr>
-          <w:sz w:val="28"/>
-          <w:szCs w:val="28"/>
-        </w:rPr>
-        <w:t xml:space="preserve">. </w:t>
-      </w:r>
-      <w:r>
-        <w:rPr>
-          <w:sz w:val="28"/>
-          <w:szCs w:val="28"/>
-        </w:rPr>
-        <w:t>And the more and better he plays, the more encouraging and funnier messages he gets!</w:t>
-      </w:r>
-      <w:r>
-        <w:rPr>
-          <w:sz w:val="28"/>
-          <w:szCs w:val="28"/>
-        </w:rPr>
-        <w:t xml:space="preserve"> </w:t>
-      </w:r>
-      <w:r>
-        <w:rPr>
-          <w:sz w:val="28"/>
-          <w:szCs w:val="28"/>
-        </w:rPr>
-        <w:t xml:space="preserve">But </w:t>
-      </w:r>
-      <w:r>
-        <w:rPr>
-          <w:sz w:val="28"/>
-          <w:szCs w:val="28"/>
-        </w:rPr>
-        <w:t>when</w:t>
-      </w:r>
-      <w:r>
-        <w:rPr>
-          <w:sz w:val="28"/>
-          <w:szCs w:val="28"/>
-        </w:rPr>
-        <w:t xml:space="preserve"> </w:t>
-      </w:r>
-      <w:r>
-        <w:rPr>
-          <w:sz w:val="28"/>
-          <w:szCs w:val="28"/>
-        </w:rPr>
-        <w:t>the frog</w:t>
-      </w:r>
-      <w:r>
-        <w:rPr>
-          <w:sz w:val="28"/>
-          <w:szCs w:val="28"/>
-        </w:rPr>
-        <w:t xml:space="preserve"> reaches the top of the screen, </w:t>
-      </w:r>
-      <w:r>
-        <w:rPr>
-          <w:sz w:val="28"/>
-          <w:szCs w:val="28"/>
-        </w:rPr>
-        <w:t xml:space="preserve">the game difficulty changes and it becomes </w:t>
+        <w:t>si_555 ( Силвия Иванова</w:t>
       </w:r>
       <w:bookmarkStart w:id="0" w:name="_GoBack"/>
       <w:bookmarkEnd w:id="0"/>
@@ -1451,7 +325,775 @@
           <w:sz w:val="28"/>
           <w:szCs w:val="28"/>
         </w:rPr>
-        <w:t>harder for her to cross the traffic</w:t>
+        <w:t xml:space="preserve"> )</w:t>
+      </w:r>
+      <w:r>
+        <w:rPr>
+          <w:sz w:val="28"/>
+          <w:szCs w:val="28"/>
+        </w:rPr>
+        <w:t xml:space="preserve"> </w:t>
+      </w:r>
+      <w:r>
+        <w:rPr>
+          <w:sz w:val="28"/>
+          <w:szCs w:val="28"/>
+        </w:rPr>
+        <w:t xml:space="preserve"> </w:t>
+      </w:r>
+    </w:p>
+    <w:p>
+      <w:pPr>
+        <w:pStyle w:val="a3"/>
+        <w:rPr>
+          <w:b/>
+          <w:sz w:val="28"/>
+          <w:szCs w:val="28"/>
+        </w:rPr>
+      </w:pPr>
+    </w:p>
+    <w:p>
+      <w:pPr>
+        <w:pStyle w:val="a3"/>
+        <w:rPr>
+          <w:b/>
+          <w:sz w:val="28"/>
+          <w:szCs w:val="28"/>
+        </w:rPr>
+      </w:pPr>
+    </w:p>
+    <w:p>
+      <w:pPr>
+        <w:rPr>
+          <w:b/>
+          <w:sz w:val="28"/>
+          <w:szCs w:val="28"/>
+        </w:rPr>
+      </w:pPr>
+      <w:r>
+        <w:rPr>
+          <w:b/>
+          <w:sz w:val="28"/>
+          <w:szCs w:val="28"/>
+        </w:rPr>
+        <w:t>Project explanation:</w:t>
+      </w:r>
+    </w:p>
+    <w:p>
+      <w:pPr>
+        <w:jc w:val="both"/>
+        <w:rPr>
+          <w:sz w:val="28"/>
+          <w:szCs w:val="28"/>
+        </w:rPr>
+      </w:pPr>
+      <w:r>
+        <w:rPr>
+          <w:sz w:val="28"/>
+          <w:szCs w:val="28"/>
+        </w:rPr>
+        <w:t>The name of the game is “Frogger”. The idea of the game is to help a sweet little frog cross a busy road and navigate her to a calmer and safer place – the wonderful home swamp!</w:t>
+      </w:r>
+    </w:p>
+    <w:p>
+      <w:pPr>
+        <w:jc w:val="both"/>
+        <w:rPr>
+          <w:sz w:val="28"/>
+          <w:szCs w:val="28"/>
+        </w:rPr>
+      </w:pPr>
+      <w:r>
+        <w:rPr>
+          <w:sz w:val="28"/>
+          <w:szCs w:val="28"/>
+        </w:rPr>
+        <w:t>The player guides the frog using</w:t>
+      </w:r>
+      <w:r>
+        <w:rPr>
+          <w:sz w:val="28"/>
+          <w:szCs w:val="28"/>
+        </w:rPr>
+        <w:t xml:space="preserve"> the following</w:t>
+      </w:r>
+      <w:r>
+        <w:rPr>
+          <w:sz w:val="28"/>
+          <w:szCs w:val="28"/>
+        </w:rPr>
+        <w:t xml:space="preserve"> key arrows</w:t>
+      </w:r>
+      <w:r>
+        <w:rPr>
+          <w:sz w:val="28"/>
+          <w:szCs w:val="28"/>
+        </w:rPr>
+        <w:t>:</w:t>
+      </w:r>
+      <w:r>
+        <w:rPr>
+          <w:sz w:val="28"/>
+          <w:szCs w:val="28"/>
+        </w:rPr>
+        <w:t xml:space="preserve"> "↑</w:t>
+      </w:r>
+      <w:r>
+        <w:rPr>
+          <w:sz w:val="28"/>
+          <w:szCs w:val="28"/>
+        </w:rPr>
+        <w:t>"</w:t>
+      </w:r>
+      <w:r>
+        <w:rPr>
+          <w:sz w:val="28"/>
+          <w:szCs w:val="28"/>
+        </w:rPr>
+        <w:t xml:space="preserve"> for</w:t>
+      </w:r>
+      <w:r>
+        <w:rPr>
+          <w:sz w:val="28"/>
+          <w:szCs w:val="28"/>
+        </w:rPr>
+        <w:t xml:space="preserve"> up, </w:t>
+      </w:r>
+      <w:r>
+        <w:rPr>
+          <w:sz w:val="28"/>
+          <w:szCs w:val="28"/>
+        </w:rPr>
+        <w:t>"</w:t>
+      </w:r>
+      <w:r>
+        <w:rPr>
+          <w:sz w:val="28"/>
+          <w:szCs w:val="28"/>
+        </w:rPr>
+        <w:t>↓</w:t>
+      </w:r>
+      <w:r>
+        <w:rPr>
+          <w:sz w:val="28"/>
+          <w:szCs w:val="28"/>
+        </w:rPr>
+        <w:t>"</w:t>
+      </w:r>
+      <w:r>
+        <w:rPr>
+          <w:sz w:val="28"/>
+          <w:szCs w:val="28"/>
+        </w:rPr>
+        <w:t xml:space="preserve"> - down, </w:t>
+      </w:r>
+      <w:r>
+        <w:rPr>
+          <w:sz w:val="28"/>
+          <w:szCs w:val="28"/>
+        </w:rPr>
+        <w:t>"</w:t>
+      </w:r>
+      <w:r>
+        <w:rPr>
+          <w:sz w:val="28"/>
+          <w:szCs w:val="28"/>
+        </w:rPr>
+        <w:t>←</w:t>
+      </w:r>
+      <w:r>
+        <w:rPr>
+          <w:sz w:val="28"/>
+          <w:szCs w:val="28"/>
+        </w:rPr>
+        <w:t>"</w:t>
+      </w:r>
+      <w:r>
+        <w:rPr>
+          <w:sz w:val="28"/>
+          <w:szCs w:val="28"/>
+        </w:rPr>
+        <w:t xml:space="preserve"> - left,</w:t>
+      </w:r>
+      <w:r>
+        <w:rPr>
+          <w:sz w:val="28"/>
+          <w:szCs w:val="28"/>
+        </w:rPr>
+        <w:t xml:space="preserve"> and</w:t>
+      </w:r>
+      <w:r>
+        <w:rPr>
+          <w:sz w:val="28"/>
+          <w:szCs w:val="28"/>
+        </w:rPr>
+        <w:t xml:space="preserve"> </w:t>
+      </w:r>
+      <w:r>
+        <w:rPr>
+          <w:sz w:val="28"/>
+          <w:szCs w:val="28"/>
+        </w:rPr>
+        <w:t>"</w:t>
+      </w:r>
+      <w:r>
+        <w:rPr>
+          <w:sz w:val="28"/>
+          <w:szCs w:val="28"/>
+        </w:rPr>
+        <w:t>→</w:t>
+      </w:r>
+      <w:r>
+        <w:rPr>
+          <w:sz w:val="28"/>
+          <w:szCs w:val="28"/>
+        </w:rPr>
+        <w:t>"</w:t>
+      </w:r>
+      <w:r>
+        <w:rPr>
+          <w:sz w:val="28"/>
+          <w:szCs w:val="28"/>
+        </w:rPr>
+        <w:t xml:space="preserve"> - right</w:t>
+      </w:r>
+      <w:r>
+        <w:rPr>
+          <w:sz w:val="28"/>
+          <w:szCs w:val="28"/>
+        </w:rPr>
+        <w:t>,</w:t>
+      </w:r>
+      <w:r>
+        <w:rPr>
+          <w:sz w:val="28"/>
+          <w:szCs w:val="28"/>
+        </w:rPr>
+        <w:t xml:space="preserve"> and</w:t>
+      </w:r>
+      <w:r>
+        <w:rPr>
+          <w:sz w:val="28"/>
+          <w:szCs w:val="28"/>
+        </w:rPr>
+        <w:t xml:space="preserve"> each </w:t>
+      </w:r>
+      <w:r>
+        <w:rPr>
+          <w:sz w:val="28"/>
+          <w:szCs w:val="28"/>
+        </w:rPr>
+        <w:t>pressing of the respective key of</w:t>
+      </w:r>
+      <w:r>
+        <w:rPr>
+          <w:sz w:val="28"/>
+          <w:szCs w:val="28"/>
+        </w:rPr>
+        <w:t xml:space="preserve"> direction causes the frog to hop once in that direction</w:t>
+      </w:r>
+      <w:r>
+        <w:rPr>
+          <w:sz w:val="28"/>
+          <w:szCs w:val="28"/>
+        </w:rPr>
+        <w:t xml:space="preserve">. </w:t>
+      </w:r>
+    </w:p>
+    <w:p>
+      <w:pPr>
+        <w:autoSpaceDE w:val="0"/>
+        <w:autoSpaceDN w:val="0"/>
+        <w:adjustRightInd w:val="0"/>
+        <w:spacing w:after="0" w:line="240" w:lineRule="auto"/>
+        <w:rPr>
+          <w:rFonts w:cs="Consolas"/>
+          <w:sz w:val="28"/>
+          <w:szCs w:val="28"/>
+          <w:highlight w:val="white"/>
+        </w:rPr>
+      </w:pPr>
+      <w:r>
+        <w:rPr>
+          <w:sz w:val="28"/>
+          <w:szCs w:val="28"/>
+        </w:rPr>
+        <w:t>The game</w:t>
+      </w:r>
+      <w:r>
+        <w:rPr>
+          <w:sz w:val="28"/>
+          <w:szCs w:val="28"/>
+        </w:rPr>
+        <w:t xml:space="preserve"> starts at the bottom of the screen. </w:t>
+      </w:r>
+      <w:r>
+        <w:rPr>
+          <w:sz w:val="28"/>
+          <w:szCs w:val="28"/>
+        </w:rPr>
+        <w:t xml:space="preserve">In general </w:t>
+      </w:r>
+      <w:r>
+        <w:rPr>
+          <w:sz w:val="28"/>
+          <w:szCs w:val="28"/>
+        </w:rPr>
+        <w:t xml:space="preserve">the screen is divided in two: </w:t>
+      </w:r>
+      <w:r>
+        <w:rPr>
+          <w:sz w:val="28"/>
+          <w:szCs w:val="28"/>
+        </w:rPr>
+        <w:t>t</w:t>
+      </w:r>
+      <w:r>
+        <w:rPr>
+          <w:sz w:val="28"/>
+          <w:szCs w:val="28"/>
+        </w:rPr>
+        <w:t>he lower and the upper hal</w:t>
+      </w:r>
+      <w:r>
+        <w:rPr>
+          <w:sz w:val="28"/>
+          <w:szCs w:val="28"/>
+        </w:rPr>
+        <w:t>ves</w:t>
+      </w:r>
+      <w:r>
+        <w:rPr>
+          <w:sz w:val="28"/>
+          <w:szCs w:val="28"/>
+        </w:rPr>
+        <w:t xml:space="preserve"> of </w:t>
+      </w:r>
+      <w:r>
+        <w:rPr>
+          <w:sz w:val="28"/>
+          <w:szCs w:val="28"/>
+        </w:rPr>
+        <w:t>it</w:t>
+      </w:r>
+      <w:r>
+        <w:rPr>
+          <w:sz w:val="28"/>
+          <w:szCs w:val="28"/>
+        </w:rPr>
+        <w:t xml:space="preserve"> </w:t>
+      </w:r>
+      <w:r>
+        <w:rPr>
+          <w:sz w:val="28"/>
+          <w:szCs w:val="28"/>
+        </w:rPr>
+        <w:t>represent</w:t>
+      </w:r>
+      <w:r>
+        <w:rPr>
+          <w:sz w:val="28"/>
+          <w:szCs w:val="28"/>
+        </w:rPr>
+        <w:t xml:space="preserve"> a heavy traffic road with various motor vehicles: cars, trucks, buses, which move at different speeds. </w:t>
+      </w:r>
+      <w:r>
+        <w:rPr>
+          <w:rFonts w:cs="Consolas"/>
+          <w:sz w:val="28"/>
+          <w:szCs w:val="28"/>
+          <w:highlight w:val="white"/>
+          <w:lang w:val="bg-BG"/>
+        </w:rPr>
+        <w:t>There are also tunnels and bri</w:t>
+      </w:r>
+      <w:r>
+        <w:rPr>
+          <w:rFonts w:cs="Consolas"/>
+          <w:sz w:val="28"/>
+          <w:szCs w:val="28"/>
+          <w:highlight w:val="white"/>
+          <w:lang w:val="bg-BG"/>
+        </w:rPr>
+        <w:t xml:space="preserve">dges, on which the frog can't jump </w:t>
+      </w:r>
+      <w:r>
+        <w:rPr>
+          <w:rFonts w:cs="Consolas"/>
+          <w:sz w:val="28"/>
+          <w:szCs w:val="28"/>
+          <w:highlight w:val="white"/>
+          <w:lang w:val="bg-BG"/>
+        </w:rPr>
+        <w:t>and must go around them. So your job is not an easy task!</w:t>
+      </w:r>
+      <w:r>
+        <w:rPr>
+          <w:rFonts w:cs="Consolas"/>
+          <w:sz w:val="28"/>
+          <w:szCs w:val="28"/>
+        </w:rPr>
+        <w:t xml:space="preserve"> </w:t>
+      </w:r>
+      <w:r>
+        <w:rPr>
+          <w:sz w:val="28"/>
+          <w:szCs w:val="28"/>
+        </w:rPr>
+        <w:t xml:space="preserve">The froggie should pass through that traffic </w:t>
+      </w:r>
+      <w:r>
+        <w:rPr>
+          <w:sz w:val="28"/>
+          <w:szCs w:val="28"/>
+        </w:rPr>
+        <w:lastRenderedPageBreak/>
+        <w:t xml:space="preserve">chaos in attempt to reach the upper part of the screen. </w:t>
+      </w:r>
+      <w:r>
+        <w:rPr>
+          <w:sz w:val="28"/>
+          <w:szCs w:val="28"/>
+        </w:rPr>
+        <w:t xml:space="preserve">In the middle of </w:t>
+      </w:r>
+      <w:r>
+        <w:rPr>
+          <w:sz w:val="28"/>
+          <w:szCs w:val="28"/>
+        </w:rPr>
+        <w:t xml:space="preserve">the </w:t>
+      </w:r>
+      <w:r>
+        <w:rPr>
+          <w:sz w:val="28"/>
+          <w:szCs w:val="28"/>
+        </w:rPr>
+        <w:t xml:space="preserve">play area is </w:t>
+      </w:r>
+      <w:r>
+        <w:rPr>
+          <w:sz w:val="28"/>
+          <w:szCs w:val="28"/>
+        </w:rPr>
+        <w:t xml:space="preserve">the </w:t>
+      </w:r>
+      <w:r>
+        <w:rPr>
+          <w:sz w:val="28"/>
+          <w:szCs w:val="28"/>
+        </w:rPr>
+        <w:t xml:space="preserve">"Safe Zone" </w:t>
+      </w:r>
+      <w:r>
+        <w:rPr>
+          <w:sz w:val="28"/>
+          <w:szCs w:val="28"/>
+        </w:rPr>
+        <w:t>–</w:t>
+      </w:r>
+      <w:r>
+        <w:rPr>
+          <w:sz w:val="28"/>
+          <w:szCs w:val="28"/>
+        </w:rPr>
+        <w:t xml:space="preserve"> </w:t>
+      </w:r>
+      <w:r>
+        <w:rPr>
+          <w:sz w:val="28"/>
+          <w:szCs w:val="28"/>
+        </w:rPr>
+        <w:t xml:space="preserve">a </w:t>
+      </w:r>
+      <w:r>
+        <w:rPr>
+          <w:sz w:val="28"/>
+          <w:szCs w:val="28"/>
+        </w:rPr>
+        <w:t xml:space="preserve">place </w:t>
+      </w:r>
+      <w:r>
+        <w:rPr>
+          <w:sz w:val="28"/>
+          <w:szCs w:val="28"/>
+        </w:rPr>
+        <w:t>where</w:t>
+      </w:r>
+      <w:r>
+        <w:rPr>
+          <w:sz w:val="28"/>
+          <w:szCs w:val="28"/>
+        </w:rPr>
+        <w:t xml:space="preserve"> </w:t>
+      </w:r>
+      <w:r>
+        <w:rPr>
+          <w:sz w:val="28"/>
+          <w:szCs w:val="28"/>
+        </w:rPr>
+        <w:t xml:space="preserve">the </w:t>
+      </w:r>
+      <w:r>
+        <w:rPr>
+          <w:sz w:val="28"/>
+          <w:szCs w:val="28"/>
+        </w:rPr>
+        <w:t xml:space="preserve">little frog can </w:t>
+      </w:r>
+      <w:r>
+        <w:rPr>
+          <w:sz w:val="28"/>
+          <w:szCs w:val="28"/>
+        </w:rPr>
+        <w:t>have</w:t>
+      </w:r>
+      <w:r>
+        <w:rPr>
+          <w:sz w:val="28"/>
+          <w:szCs w:val="28"/>
+        </w:rPr>
+        <w:t xml:space="preserve"> </w:t>
+      </w:r>
+      <w:r>
+        <w:rPr>
+          <w:sz w:val="28"/>
+          <w:szCs w:val="28"/>
+        </w:rPr>
+        <w:t>some rest</w:t>
+      </w:r>
+      <w:r>
+        <w:rPr>
+          <w:sz w:val="28"/>
+          <w:szCs w:val="28"/>
+        </w:rPr>
+        <w:t xml:space="preserve"> before con</w:t>
+      </w:r>
+      <w:r>
+        <w:rPr>
+          <w:sz w:val="28"/>
+          <w:szCs w:val="28"/>
+        </w:rPr>
+        <w:t>tinuing her dangerous journey</w:t>
+      </w:r>
+      <w:r>
+        <w:rPr>
+          <w:sz w:val="28"/>
+          <w:szCs w:val="28"/>
+        </w:rPr>
+        <w:t>.</w:t>
+      </w:r>
+      <w:r>
+        <w:rPr>
+          <w:sz w:val="28"/>
+          <w:szCs w:val="28"/>
+        </w:rPr>
+        <w:t xml:space="preserve"> </w:t>
+      </w:r>
+      <w:r>
+        <w:rPr>
+          <w:sz w:val="28"/>
+          <w:szCs w:val="28"/>
+        </w:rPr>
+        <w:t xml:space="preserve">The frog has only three lives! </w:t>
+      </w:r>
+      <w:r>
+        <w:rPr>
+          <w:sz w:val="28"/>
+          <w:szCs w:val="28"/>
+        </w:rPr>
+        <w:t xml:space="preserve">If </w:t>
+      </w:r>
+      <w:r>
+        <w:rPr>
+          <w:sz w:val="28"/>
+          <w:szCs w:val="28"/>
+        </w:rPr>
+        <w:t>she</w:t>
+      </w:r>
+      <w:r>
+        <w:rPr>
+          <w:sz w:val="28"/>
+          <w:szCs w:val="28"/>
+        </w:rPr>
+        <w:t xml:space="preserve"> gets hit by a vehicle, she remains with one life less. And when the froggie is run over by a vehicle three times – the game is over.</w:t>
+      </w:r>
+      <w:r>
+        <w:rPr>
+          <w:sz w:val="28"/>
+          <w:szCs w:val="28"/>
+        </w:rPr>
+        <w:t xml:space="preserve"> </w:t>
+      </w:r>
+    </w:p>
+    <w:p>
+      <w:pPr>
+        <w:jc w:val="both"/>
+        <w:rPr>
+          <w:sz w:val="28"/>
+          <w:szCs w:val="28"/>
+        </w:rPr>
+      </w:pPr>
+      <w:r>
+        <w:rPr>
+          <w:sz w:val="28"/>
+          <w:szCs w:val="28"/>
+        </w:rPr>
+        <w:t>Throughout the game t</w:t>
+      </w:r>
+      <w:r>
+        <w:rPr>
+          <w:sz w:val="28"/>
+          <w:szCs w:val="28"/>
+        </w:rPr>
+        <w:t xml:space="preserve">he player </w:t>
+      </w:r>
+      <w:r>
+        <w:rPr>
+          <w:sz w:val="28"/>
+          <w:szCs w:val="28"/>
+        </w:rPr>
+        <w:t>receives an encouraging message each time</w:t>
+      </w:r>
+      <w:r>
+        <w:rPr>
+          <w:sz w:val="28"/>
+          <w:szCs w:val="28"/>
+        </w:rPr>
+        <w:t xml:space="preserve"> </w:t>
+      </w:r>
+      <w:r>
+        <w:rPr>
+          <w:sz w:val="28"/>
+          <w:szCs w:val="28"/>
+        </w:rPr>
+        <w:t xml:space="preserve">he </w:t>
+      </w:r>
+      <w:r>
+        <w:rPr>
+          <w:sz w:val="28"/>
+          <w:szCs w:val="28"/>
+        </w:rPr>
+        <w:t>succeeds in</w:t>
+      </w:r>
+      <w:r>
+        <w:rPr>
+          <w:sz w:val="28"/>
+          <w:szCs w:val="28"/>
+        </w:rPr>
+        <w:t xml:space="preserve"> direct</w:t>
+      </w:r>
+      <w:r>
+        <w:rPr>
+          <w:sz w:val="28"/>
+          <w:szCs w:val="28"/>
+        </w:rPr>
+        <w:t>ing</w:t>
+      </w:r>
+      <w:r>
+        <w:rPr>
+          <w:sz w:val="28"/>
+          <w:szCs w:val="28"/>
+        </w:rPr>
+        <w:t xml:space="preserve"> a frog</w:t>
+      </w:r>
+      <w:r>
+        <w:rPr>
+          <w:sz w:val="28"/>
+          <w:szCs w:val="28"/>
+        </w:rPr>
+        <w:t xml:space="preserve"> </w:t>
+      </w:r>
+      <w:r>
+        <w:rPr>
+          <w:sz w:val="28"/>
+          <w:szCs w:val="28"/>
+        </w:rPr>
+        <w:t xml:space="preserve">get </w:t>
+      </w:r>
+      <w:r>
+        <w:rPr>
+          <w:sz w:val="28"/>
+          <w:szCs w:val="28"/>
+        </w:rPr>
+        <w:t xml:space="preserve">safe and sound </w:t>
+      </w:r>
+      <w:r>
+        <w:rPr>
+          <w:sz w:val="28"/>
+          <w:szCs w:val="28"/>
+        </w:rPr>
+        <w:t xml:space="preserve">to </w:t>
+      </w:r>
+      <w:r>
+        <w:rPr>
+          <w:sz w:val="28"/>
+          <w:szCs w:val="28"/>
+        </w:rPr>
+        <w:t>the top of the screen</w:t>
+      </w:r>
+      <w:r>
+        <w:rPr>
+          <w:sz w:val="28"/>
+          <w:szCs w:val="28"/>
+        </w:rPr>
+        <w:t xml:space="preserve">. </w:t>
+      </w:r>
+      <w:r>
+        <w:rPr>
+          <w:sz w:val="28"/>
+          <w:szCs w:val="28"/>
+        </w:rPr>
+        <w:t>And the more and better he plays, the more encouraging and funnier messages he gets!</w:t>
+      </w:r>
+      <w:r>
+        <w:rPr>
+          <w:sz w:val="28"/>
+          <w:szCs w:val="28"/>
+        </w:rPr>
+        <w:t xml:space="preserve"> </w:t>
+      </w:r>
+      <w:r>
+        <w:rPr>
+          <w:sz w:val="28"/>
+          <w:szCs w:val="28"/>
+        </w:rPr>
+        <w:t xml:space="preserve">But </w:t>
+      </w:r>
+      <w:r>
+        <w:rPr>
+          <w:sz w:val="28"/>
+          <w:szCs w:val="28"/>
+        </w:rPr>
+        <w:t>when</w:t>
+      </w:r>
+      <w:r>
+        <w:rPr>
+          <w:sz w:val="28"/>
+          <w:szCs w:val="28"/>
+        </w:rPr>
+        <w:t xml:space="preserve"> </w:t>
+      </w:r>
+      <w:r>
+        <w:rPr>
+          <w:sz w:val="28"/>
+          <w:szCs w:val="28"/>
+        </w:rPr>
+        <w:t>the frog</w:t>
+      </w:r>
+      <w:r>
+        <w:rPr>
+          <w:sz w:val="28"/>
+          <w:szCs w:val="28"/>
+        </w:rPr>
+        <w:t xml:space="preserve"> reaches the top of the screen, </w:t>
+      </w:r>
+      <w:r>
+        <w:rPr>
+          <w:sz w:val="28"/>
+          <w:szCs w:val="28"/>
+        </w:rPr>
+        <w:t>the game difficulty changes and it becomes harder for her to cross the traffic</w:t>
       </w:r>
       <w:r>
         <w:rPr>
@@ -1622,7 +1264,7 @@
 </file>
 
 <file path=word/numbering.xml><?xml version="1.0" encoding="utf-8"?>
-<w:numbering xmlns:ve="http://schemas.openxmlformats.org/markup-compatibility/2006" xmlns:o="urn:schemas-microsoft-com:office:office" xmlns:r="http://schemas.openxmlformats.org/officeDocument/2006/relationships" xmlns:m="http://schemas.openxmlformats.org/officeDocument/2006/math" xmlns:v="urn:schemas-microsoft-com:vml" xmlns:wp="http://schemas.openxmlformats.org/drawingml/2006/wordprocessingDrawing" xmlns:w10="urn:schemas-microsoft-com:office:word" xmlns:w="http://schemas.openxmlformats.org/wordprocessingml/2006/main" xmlns:wne="http://schemas.microsoft.com/office/word/2006/wordml">
+<w:numbering xmlns:wpc="http://schemas.microsoft.com/office/word/2010/wordprocessingCanvas" xmlns:mc="http://schemas.openxmlformats.org/markup-compatibility/2006" xmlns:o="urn:schemas-microsoft-com:office:office" xmlns:r="http://schemas.openxmlformats.org/officeDocument/2006/relationships" xmlns:m="http://schemas.openxmlformats.org/officeDocument/2006/math" xmlns:v="urn:schemas-microsoft-com:vml" xmlns:wp14="http://schemas.microsoft.com/office/word/2010/wordprocessingDrawing" xmlns:wp="http://schemas.openxmlformats.org/drawingml/2006/wordprocessingDrawing" xmlns:w10="urn:schemas-microsoft-com:office:word" xmlns:w="http://schemas.openxmlformats.org/wordprocessingml/2006/main" xmlns:w14="http://schemas.microsoft.com/office/word/2010/wordml" xmlns:wpg="http://schemas.microsoft.com/office/word/2010/wordprocessingGroup" xmlns:wpi="http://schemas.microsoft.com/office/word/2010/wordprocessingInk" xmlns:wne="http://schemas.microsoft.com/office/word/2006/wordml" xmlns:wps="http://schemas.microsoft.com/office/word/2010/wordprocessingShape" mc:Ignorable="w14 wp14">
   <w:abstractNum w:abstractNumId="0">
     <w:nsid w:val="16E33B2E"/>
     <w:multiLevelType w:val="hybridMultilevel"/>
@@ -2066,7 +1708,7 @@
 </file>
 
 <file path=word/styles.xml><?xml version="1.0" encoding="utf-8"?>
-<w:styles xmlns:r="http://schemas.openxmlformats.org/officeDocument/2006/relationships" xmlns:w="http://schemas.openxmlformats.org/wordprocessingml/2006/main">
+<w:styles xmlns:mc="http://schemas.openxmlformats.org/markup-compatibility/2006" xmlns:r="http://schemas.openxmlformats.org/officeDocument/2006/relationships" xmlns:w="http://schemas.openxmlformats.org/wordprocessingml/2006/main" xmlns:w14="http://schemas.microsoft.com/office/word/2010/wordml" mc:Ignorable="w14">
   <w:docDefaults>
     <w:rPrDefault>
       <w:rPr>
@@ -2221,15 +1863,15 @@
     <w:lsdException w:name="Bibliography" w:uiPriority="37"/>
     <w:lsdException w:name="TOC Heading" w:uiPriority="39" w:qFormat="1"/>
   </w:latentStyles>
-  <w:style w:type="paragraph" w:default="1" w:styleId="Normal">
+  <w:style w:type="paragraph" w:default="1" w:styleId="a">
     <w:name w:val="Normal"/>
     <w:qFormat/>
     <w:rsid w:val="00842ADE"/>
   </w:style>
-  <w:style w:type="paragraph" w:styleId="Heading1">
+  <w:style w:type="paragraph" w:styleId="1">
     <w:name w:val="heading 1"/>
-    <w:basedOn w:val="Normal"/>
-    <w:link w:val="Heading1Char"/>
+    <w:basedOn w:val="a"/>
+    <w:link w:val="10"/>
     <w:uiPriority w:val="9"/>
     <w:qFormat/>
     <w:rsid w:val="00F65A4E"/>
@@ -2246,11 +1888,11 @@
       <w:szCs w:val="48"/>
     </w:rPr>
   </w:style>
-  <w:style w:type="paragraph" w:styleId="Heading2">
+  <w:style w:type="paragraph" w:styleId="2">
     <w:name w:val="heading 2"/>
-    <w:basedOn w:val="Normal"/>
-    <w:next w:val="Normal"/>
-    <w:link w:val="Heading2Char"/>
+    <w:basedOn w:val="a"/>
+    <w:next w:val="a"/>
+    <w:link w:val="20"/>
     <w:uiPriority w:val="9"/>
     <w:semiHidden/>
     <w:unhideWhenUsed/>
@@ -2271,18 +1913,17 @@
       <w:szCs w:val="26"/>
     </w:rPr>
   </w:style>
-  <w:style w:type="character" w:default="1" w:styleId="DefaultParagraphFont">
+  <w:style w:type="character" w:default="1" w:styleId="a0">
     <w:name w:val="Default Paragraph Font"/>
     <w:uiPriority w:val="1"/>
     <w:semiHidden/>
     <w:unhideWhenUsed/>
   </w:style>
-  <w:style w:type="table" w:default="1" w:styleId="TableNormal">
+  <w:style w:type="table" w:default="1" w:styleId="a1">
     <w:name w:val="Normal Table"/>
     <w:uiPriority w:val="99"/>
     <w:semiHidden/>
     <w:unhideWhenUsed/>
-    <w:qFormat/>
     <w:tblPr>
       <w:tblInd w:w="0" w:type="dxa"/>
       <w:tblCellMar>
@@ -2293,7 +1934,7 @@
       </w:tblCellMar>
     </w:tblPr>
   </w:style>
-  <w:style w:type="numbering" w:default="1" w:styleId="NoList">
+  <w:style w:type="numbering" w:default="1" w:styleId="a2">
     <w:name w:val="No List"/>
     <w:uiPriority w:val="99"/>
     <w:semiHidden/>
@@ -2315,9 +1956,9 @@
       <w:szCs w:val="24"/>
     </w:rPr>
   </w:style>
-  <w:style w:type="paragraph" w:styleId="ListParagraph">
+  <w:style w:type="paragraph" w:styleId="a3">
     <w:name w:val="List Paragraph"/>
-    <w:basedOn w:val="Normal"/>
+    <w:basedOn w:val="a"/>
     <w:uiPriority w:val="34"/>
     <w:qFormat/>
     <w:rsid w:val="00F65A4E"/>
@@ -2326,10 +1967,10 @@
       <w:contextualSpacing/>
     </w:pPr>
   </w:style>
-  <w:style w:type="character" w:customStyle="1" w:styleId="Heading1Char">
-    <w:name w:val="Heading 1 Char"/>
-    <w:basedOn w:val="DefaultParagraphFont"/>
-    <w:link w:val="Heading1"/>
+  <w:style w:type="character" w:customStyle="1" w:styleId="10">
+    <w:name w:val="Заглавие 1 Знак"/>
+    <w:basedOn w:val="a0"/>
+    <w:link w:val="1"/>
     <w:uiPriority w:val="9"/>
     <w:rsid w:val="00F65A4E"/>
     <w:rPr>
@@ -2341,10 +1982,10 @@
       <w:szCs w:val="48"/>
     </w:rPr>
   </w:style>
-  <w:style w:type="character" w:customStyle="1" w:styleId="Heading2Char">
-    <w:name w:val="Heading 2 Char"/>
-    <w:basedOn w:val="DefaultParagraphFont"/>
-    <w:link w:val="Heading2"/>
+  <w:style w:type="character" w:customStyle="1" w:styleId="20">
+    <w:name w:val="Заглавие 2 Знак"/>
+    <w:basedOn w:val="a0"/>
+    <w:link w:val="2"/>
     <w:uiPriority w:val="9"/>
     <w:semiHidden/>
     <w:rsid w:val="006246AD"/>
@@ -2356,6 +1997,196 @@
       <w:sz w:val="26"/>
       <w:szCs w:val="26"/>
     </w:rPr>
+  </w:style>
+</w:styles>
+</file>
+
+<file path=word/stylesWithEffects.xml><?xml version="1.0" encoding="utf-8"?>
+<w:styles xmlns:wpc="http://schemas.microsoft.com/office/word/2010/wordprocessingCanvas" xmlns:mc="http://schemas.openxmlformats.org/markup-compatibility/2006" xmlns:o="urn:schemas-microsoft-com:office:office" xmlns:r="http://schemas.openxmlformats.org/officeDocument/2006/relationships" xmlns:m="http://schemas.openxmlformats.org/officeDocument/2006/math" xmlns:v="urn:schemas-microsoft-com:vml" xmlns:wp14="http://schemas.microsoft.com/office/word/2010/wordprocessingDrawing" xmlns:wp="http://schemas.openxmlformats.org/drawingml/2006/wordprocessingDrawing" xmlns:w10="urn:schemas-microsoft-com:office:word" xmlns:w="http://schemas.openxmlformats.org/wordprocessingml/2006/main" xmlns:w14="http://schemas.microsoft.com/office/word/2010/wordml" xmlns:wpg="http://schemas.microsoft.com/office/word/2010/wordprocessingGroup" xmlns:wpi="http://schemas.microsoft.com/office/word/2010/wordprocessingInk" xmlns:wne="http://schemas.microsoft.com/office/word/2006/wordml" xmlns:wps="http://schemas.microsoft.com/office/word/2010/wordprocessingShape" mc:Ignorable="w14 wp14">
+  <w:docDefaults>
+    <w:rPrDefault>
+      <w:rPr>
+        <w:rFonts w:asciiTheme="minorHAnsi" w:eastAsiaTheme="minorEastAsia" w:hAnsiTheme="minorHAnsi" w:cstheme="minorBidi"/>
+        <w:sz w:val="22"/>
+        <w:szCs w:val="22"/>
+        <w:lang w:val="bg-BG" w:eastAsia="bg-BG" w:bidi="ar-SA"/>
+      </w:rPr>
+    </w:rPrDefault>
+    <w:pPrDefault>
+      <w:pPr>
+        <w:spacing w:after="200" w:line="276" w:lineRule="auto"/>
+      </w:pPr>
+    </w:pPrDefault>
+  </w:docDefaults>
+  <w:latentStyles w:defLockedState="0" w:defUIPriority="99" w:defSemiHidden="1" w:defUnhideWhenUsed="1" w:defQFormat="0" w:count="267">
+    <w:lsdException w:name="Normal" w:semiHidden="0" w:uiPriority="0" w:unhideWhenUsed="0" w:qFormat="1"/>
+    <w:lsdException w:name="heading 1" w:semiHidden="0" w:uiPriority="9" w:unhideWhenUsed="0" w:qFormat="1"/>
+    <w:lsdException w:name="heading 2" w:uiPriority="9" w:qFormat="1"/>
+    <w:lsdException w:name="heading 3" w:uiPriority="9" w:qFormat="1"/>
+    <w:lsdException w:name="heading 4" w:uiPriority="9" w:qFormat="1"/>
+    <w:lsdException w:name="heading 5" w:uiPriority="9" w:qFormat="1"/>
+    <w:lsdException w:name="heading 6" w:uiPriority="9" w:qFormat="1"/>
+    <w:lsdException w:name="heading 7" w:uiPriority="9" w:qFormat="1"/>
+    <w:lsdException w:name="heading 8" w:uiPriority="9" w:qFormat="1"/>
+    <w:lsdException w:name="heading 9" w:uiPriority="9" w:qFormat="1"/>
+    <w:lsdException w:name="toc 1" w:uiPriority="39"/>
+    <w:lsdException w:name="toc 2" w:uiPriority="39"/>
+    <w:lsdException w:name="toc 3" w:uiPriority="39"/>
+    <w:lsdException w:name="toc 4" w:uiPriority="39"/>
+    <w:lsdException w:name="toc 5" w:uiPriority="39"/>
+    <w:lsdException w:name="toc 6" w:uiPriority="39"/>
+    <w:lsdException w:name="toc 7" w:uiPriority="39"/>
+    <w:lsdException w:name="toc 8" w:uiPriority="39"/>
+    <w:lsdException w:name="toc 9" w:uiPriority="39"/>
+    <w:lsdException w:name="caption" w:uiPriority="35" w:qFormat="1"/>
+    <w:lsdException w:name="Title" w:semiHidden="0" w:uiPriority="10" w:unhideWhenUsed="0" w:qFormat="1"/>
+    <w:lsdException w:name="Default Paragraph Font" w:uiPriority="1"/>
+    <w:lsdException w:name="Subtitle" w:semiHidden="0" w:uiPriority="11" w:unhideWhenUsed="0" w:qFormat="1"/>
+    <w:lsdException w:name="Strong" w:semiHidden="0" w:uiPriority="22" w:unhideWhenUsed="0" w:qFormat="1"/>
+    <w:lsdException w:name="Emphasis" w:semiHidden="0" w:uiPriority="20" w:unhideWhenUsed="0" w:qFormat="1"/>
+    <w:lsdException w:name="Table Grid" w:semiHidden="0" w:uiPriority="59" w:unhideWhenUsed="0"/>
+    <w:lsdException w:name="Placeholder Text" w:unhideWhenUsed="0"/>
+    <w:lsdException w:name="No Spacing" w:semiHidden="0" w:uiPriority="1" w:unhideWhenUsed="0" w:qFormat="1"/>
+    <w:lsdException w:name="Light Shading" w:semiHidden="0" w:uiPriority="60" w:unhideWhenUsed="0"/>
+    <w:lsdException w:name="Light List" w:semiHidden="0" w:uiPriority="61" w:unhideWhenUsed="0"/>
+    <w:lsdException w:name="Light Grid" w:semiHidden="0" w:uiPriority="62" w:unhideWhenUsed="0"/>
+    <w:lsdException w:name="Medium Shading 1" w:semiHidden="0" w:uiPriority="63" w:unhideWhenUsed="0"/>
+    <w:lsdException w:name="Medium Shading 2" w:semiHidden="0" w:uiPriority="64" w:unhideWhenUsed="0"/>
+    <w:lsdException w:name="Medium List 1" w:semiHidden="0" w:uiPriority="65" w:unhideWhenUsed="0"/>
+    <w:lsdException w:name="Medium List 2" w:semiHidden="0" w:uiPriority="66" w:unhideWhenUsed="0"/>
+    <w:lsdException w:name="Medium Grid 1" w:semiHidden="0" w:uiPriority="67" w:unhideWhenUsed="0"/>
+    <w:lsdException w:name="Medium Grid 2" w:semiHidden="0" w:uiPriority="68" w:unhideWhenUsed="0"/>
+    <w:lsdException w:name="Medium Grid 3" w:semiHidden="0" w:uiPriority="69" w:unhideWhenUsed="0"/>
+    <w:lsdException w:name="Dark List" w:semiHidden="0" w:uiPriority="70" w:unhideWhenUsed="0"/>
+    <w:lsdException w:name="Colorful Shading" w:semiHidden="0" w:uiPriority="71" w:unhideWhenUsed="0"/>
+    <w:lsdException w:name="Colorful List" w:semiHidden="0" w:uiPriority="72" w:unhideWhenUsed="0"/>
+    <w:lsdException w:name="Colorful Grid" w:semiHidden="0" w:uiPriority="73" w:unhideWhenUsed="0"/>
+    <w:lsdException w:name="Light Shading Accent 1" w:semiHidden="0" w:uiPriority="60" w:unhideWhenUsed="0"/>
+    <w:lsdException w:name="Light List Accent 1" w:semiHidden="0" w:uiPriority="61" w:unhideWhenUsed="0"/>
+    <w:lsdException w:name="Light Grid Accent 1" w:semiHidden="0" w:uiPriority="62" w:unhideWhenUsed="0"/>
+    <w:lsdException w:name="Medium Shading 1 Accent 1" w:semiHidden="0" w:uiPriority="63" w:unhideWhenUsed="0"/>
+    <w:lsdException w:name="Medium Shading 2 Accent 1" w:semiHidden="0" w:uiPriority="64" w:unhideWhenUsed="0"/>
+    <w:lsdException w:name="Medium List 1 Accent 1" w:semiHidden="0" w:uiPriority="65" w:unhideWhenUsed="0"/>
+    <w:lsdException w:name="Revision" w:unhideWhenUsed="0"/>
+    <w:lsdException w:name="List Paragraph" w:semiHidden="0" w:uiPriority="34" w:unhideWhenUsed="0" w:qFormat="1"/>
+    <w:lsdException w:name="Quote" w:semiHidden="0" w:uiPriority="29" w:unhideWhenUsed="0" w:qFormat="1"/>
+    <w:lsdException w:name="Intense Quote" w:semiHidden="0" w:uiPriority="30" w:unhideWhenUsed="0" w:qFormat="1"/>
+    <w:lsdException w:name="Medium List 2 Accent 1" w:semiHidden="0" w:uiPriority="66" w:unhideWhenUsed="0"/>
+    <w:lsdException w:name="Medium Grid 1 Accent 1" w:semiHidden="0" w:uiPriority="67" w:unhideWhenUsed="0"/>
+    <w:lsdException w:name="Medium Grid 2 Accent 1" w:semiHidden="0" w:uiPriority="68" w:unhideWhenUsed="0"/>
+    <w:lsdException w:name="Medium Grid 3 Accent 1" w:semiHidden="0" w:uiPriority="69" w:unhideWhenUsed="0"/>
+    <w:lsdException w:name="Dark List Accent 1" w:semiHidden="0" w:uiPriority="70" w:unhideWhenUsed="0"/>
+    <w:lsdException w:name="Colorful Shading Accent 1" w:semiHidden="0" w:uiPriority="71" w:unhideWhenUsed="0"/>
+    <w:lsdException w:name="Colorful List Accent 1" w:semiHidden="0" w:uiPriority="72" w:unhideWhenUsed="0"/>
+    <w:lsdException w:name="Colorful Grid Accent 1" w:semiHidden="0" w:uiPriority="73" w:unhideWhenUsed="0"/>
+    <w:lsdException w:name="Light Shading Accent 2" w:semiHidden="0" w:uiPriority="60" w:unhideWhenUsed="0"/>
+    <w:lsdException w:name="Light List Accent 2" w:semiHidden="0" w:uiPriority="61" w:unhideWhenUsed="0"/>
+    <w:lsdException w:name="Light Grid Accent 2" w:semiHidden="0" w:uiPriority="62" w:unhideWhenUsed="0"/>
+    <w:lsdException w:name="Medium Shading 1 Accent 2" w:semiHidden="0" w:uiPriority="63" w:unhideWhenUsed="0"/>
+    <w:lsdException w:name="Medium Shading 2 Accent 2" w:semiHidden="0" w:uiPriority="64" w:unhideWhenUsed="0"/>
+    <w:lsdException w:name="Medium List 1 Accent 2" w:semiHidden="0" w:uiPriority="65" w:unhideWhenUsed="0"/>
+    <w:lsdException w:name="Medium List 2 Accent 2" w:semiHidden="0" w:uiPriority="66" w:unhideWhenUsed="0"/>
+    <w:lsdException w:name="Medium Grid 1 Accent 2" w:semiHidden="0" w:uiPriority="67" w:unhideWhenUsed="0"/>
+    <w:lsdException w:name="Medium Grid 2 Accent 2" w:semiHidden="0" w:uiPriority="68" w:unhideWhenUsed="0"/>
+    <w:lsdException w:name="Medium Grid 3 Accent 2" w:semiHidden="0" w:uiPriority="69" w:unhideWhenUsed="0"/>
+    <w:lsdException w:name="Dark List Accent 2" w:semiHidden="0" w:uiPriority="70" w:unhideWhenUsed="0"/>
+    <w:lsdException w:name="Colorful Shading Accent 2" w:semiHidden="0" w:uiPriority="71" w:unhideWhenUsed="0"/>
+    <w:lsdException w:name="Colorful List Accent 2" w:semiHidden="0" w:uiPriority="72" w:unhideWhenUsed="0"/>
+    <w:lsdException w:name="Colorful Grid Accent 2" w:semiHidden="0" w:uiPriority="73" w:unhideWhenUsed="0"/>
+    <w:lsdException w:name="Light Shading Accent 3" w:semiHidden="0" w:uiPriority="60" w:unhideWhenUsed="0"/>
+    <w:lsdException w:name="Light List Accent 3" w:semiHidden="0" w:uiPriority="61" w:unhideWhenUsed="0"/>
+    <w:lsdException w:name="Light Grid Accent 3" w:semiHidden="0" w:uiPriority="62" w:unhideWhenUsed="0"/>
+    <w:lsdException w:name="Medium Shading 1 Accent 3" w:semiHidden="0" w:uiPriority="63" w:unhideWhenUsed="0"/>
+    <w:lsdException w:name="Medium Shading 2 Accent 3" w:semiHidden="0" w:uiPriority="64" w:unhideWhenUsed="0"/>
+    <w:lsdException w:name="Medium List 1 Accent 3" w:semiHidden="0" w:uiPriority="65" w:unhideWhenUsed="0"/>
+    <w:lsdException w:name="Medium List 2 Accent 3" w:semiHidden="0" w:uiPriority="66" w:unhideWhenUsed="0"/>
+    <w:lsdException w:name="Medium Grid 1 Accent 3" w:semiHidden="0" w:uiPriority="67" w:unhideWhenUsed="0"/>
+    <w:lsdException w:name="Medium Grid 2 Accent 3" w:semiHidden="0" w:uiPriority="68" w:unhideWhenUsed="0"/>
+    <w:lsdException w:name="Medium Grid 3 Accent 3" w:semiHidden="0" w:uiPriority="69" w:unhideWhenUsed="0"/>
+    <w:lsdException w:name="Dark List Accent 3" w:semiHidden="0" w:uiPriority="70" w:unhideWhenUsed="0"/>
+    <w:lsdException w:name="Colorful Shading Accent 3" w:semiHidden="0" w:uiPriority="71" w:unhideWhenUsed="0"/>
+    <w:lsdException w:name="Colorful List Accent 3" w:semiHidden="0" w:uiPriority="72" w:unhideWhenUsed="0"/>
+    <w:lsdException w:name="Colorful Grid Accent 3" w:semiHidden="0" w:uiPriority="73" w:unhideWhenUsed="0"/>
+    <w:lsdException w:name="Light Shading Accent 4" w:semiHidden="0" w:uiPriority="60" w:unhideWhenUsed="0"/>
+    <w:lsdException w:name="Light List Accent 4" w:semiHidden="0" w:uiPriority="61" w:unhideWhenUsed="0"/>
+    <w:lsdException w:name="Light Grid Accent 4" w:semiHidden="0" w:uiPriority="62" w:unhideWhenUsed="0"/>
+    <w:lsdException w:name="Medium Shading 1 Accent 4" w:semiHidden="0" w:uiPriority="63" w:unhideWhenUsed="0"/>
+    <w:lsdException w:name="Medium Shading 2 Accent 4" w:semiHidden="0" w:uiPriority="64" w:unhideWhenUsed="0"/>
+    <w:lsdException w:name="Medium List 1 Accent 4" w:semiHidden="0" w:uiPriority="65" w:unhideWhenUsed="0"/>
+    <w:lsdException w:name="Medium List 2 Accent 4" w:semiHidden="0" w:uiPriority="66" w:unhideWhenUsed="0"/>
+    <w:lsdException w:name="Medium Grid 1 Accent 4" w:semiHidden="0" w:uiPriority="67" w:unhideWhenUsed="0"/>
+    <w:lsdException w:name="Medium Grid 2 Accent 4" w:semiHidden="0" w:uiPriority="68" w:unhideWhenUsed="0"/>
+    <w:lsdException w:name="Medium Grid 3 Accent 4" w:semiHidden="0" w:uiPriority="69" w:unhideWhenUsed="0"/>
+    <w:lsdException w:name="Dark List Accent 4" w:semiHidden="0" w:uiPriority="70" w:unhideWhenUsed="0"/>
+    <w:lsdException w:name="Colorful Shading Accent 4" w:semiHidden="0" w:uiPriority="71" w:unhideWhenUsed="0"/>
+    <w:lsdException w:name="Colorful List Accent 4" w:semiHidden="0" w:uiPriority="72" w:unhideWhenUsed="0"/>
+    <w:lsdException w:name="Colorful Grid Accent 4" w:semiHidden="0" w:uiPriority="73" w:unhideWhenUsed="0"/>
+    <w:lsdException w:name="Light Shading Accent 5" w:semiHidden="0" w:uiPriority="60" w:unhideWhenUsed="0"/>
+    <w:lsdException w:name="Light List Accent 5" w:semiHidden="0" w:uiPriority="61" w:unhideWhenUsed="0"/>
+    <w:lsdException w:name="Light Grid Accent 5" w:semiHidden="0" w:uiPriority="62" w:unhideWhenUsed="0"/>
+    <w:lsdException w:name="Medium Shading 1 Accent 5" w:semiHidden="0" w:uiPriority="63" w:unhideWhenUsed="0"/>
+    <w:lsdException w:name="Medium Shading 2 Accent 5" w:semiHidden="0" w:uiPriority="64" w:unhideWhenUsed="0"/>
+    <w:lsdException w:name="Medium List 1 Accent 5" w:semiHidden="0" w:uiPriority="65" w:unhideWhenUsed="0"/>
+    <w:lsdException w:name="Medium List 2 Accent 5" w:semiHidden="0" w:uiPriority="66" w:unhideWhenUsed="0"/>
+    <w:lsdException w:name="Medium Grid 1 Accent 5" w:semiHidden="0" w:uiPriority="67" w:unhideWhenUsed="0"/>
+    <w:lsdException w:name="Medium Grid 2 Accent 5" w:semiHidden="0" w:uiPriority="68" w:unhideWhenUsed="0"/>
+    <w:lsdException w:name="Medium Grid 3 Accent 5" w:semiHidden="0" w:uiPriority="69" w:unhideWhenUsed="0"/>
+    <w:lsdException w:name="Dark List Accent 5" w:semiHidden="0" w:uiPriority="70" w:unhideWhenUsed="0"/>
+    <w:lsdException w:name="Colorful Shading Accent 5" w:semiHidden="0" w:uiPriority="71" w:unhideWhenUsed="0"/>
+    <w:lsdException w:name="Colorful List Accent 5" w:semiHidden="0" w:uiPriority="72" w:unhideWhenUsed="0"/>
+    <w:lsdException w:name="Colorful Grid Accent 5" w:semiHidden="0" w:uiPriority="73" w:unhideWhenUsed="0"/>
+    <w:lsdException w:name="Light Shading Accent 6" w:semiHidden="0" w:uiPriority="60" w:unhideWhenUsed="0"/>
+    <w:lsdException w:name="Light List Accent 6" w:semiHidden="0" w:uiPriority="61" w:unhideWhenUsed="0"/>
+    <w:lsdException w:name="Light Grid Accent 6" w:semiHidden="0" w:uiPriority="62" w:unhideWhenUsed="0"/>
+    <w:lsdException w:name="Medium Shading 1 Accent 6" w:semiHidden="0" w:uiPriority="63" w:unhideWhenUsed="0"/>
+    <w:lsdException w:name="Medium Shading 2 Accent 6" w:semiHidden="0" w:uiPriority="64" w:unhideWhenUsed="0"/>
+    <w:lsdException w:name="Medium List 1 Accent 6" w:semiHidden="0" w:uiPriority="65" w:unhideWhenUsed="0"/>
+    <w:lsdException w:name="Medium List 2 Accent 6" w:semiHidden="0" w:uiPriority="66" w:unhideWhenUsed="0"/>
+    <w:lsdException w:name="Medium Grid 1 Accent 6" w:semiHidden="0" w:uiPriority="67" w:unhideWhenUsed="0"/>
+    <w:lsdException w:name="Medium Grid 2 Accent 6" w:semiHidden="0" w:uiPriority="68" w:unhideWhenUsed="0"/>
+    <w:lsdException w:name="Medium Grid 3 Accent 6" w:semiHidden="0" w:uiPriority="69" w:unhideWhenUsed="0"/>
+    <w:lsdException w:name="Dark List Accent 6" w:semiHidden="0" w:uiPriority="70" w:unhideWhenUsed="0"/>
+    <w:lsdException w:name="Colorful Shading Accent 6" w:semiHidden="0" w:uiPriority="71" w:unhideWhenUsed="0"/>
+    <w:lsdException w:name="Colorful List Accent 6" w:semiHidden="0" w:uiPriority="72" w:unhideWhenUsed="0"/>
+    <w:lsdException w:name="Colorful Grid Accent 6" w:semiHidden="0" w:uiPriority="73" w:unhideWhenUsed="0"/>
+    <w:lsdException w:name="Subtle Emphasis" w:semiHidden="0" w:uiPriority="19" w:unhideWhenUsed="0" w:qFormat="1"/>
+    <w:lsdException w:name="Intense Emphasis" w:semiHidden="0" w:uiPriority="21" w:unhideWhenUsed="0" w:qFormat="1"/>
+    <w:lsdException w:name="Subtle Reference" w:semiHidden="0" w:uiPriority="31" w:unhideWhenUsed="0" w:qFormat="1"/>
+    <w:lsdException w:name="Intense Reference" w:semiHidden="0" w:uiPriority="32" w:unhideWhenUsed="0" w:qFormat="1"/>
+    <w:lsdException w:name="Book Title" w:semiHidden="0" w:uiPriority="33" w:unhideWhenUsed="0" w:qFormat="1"/>
+    <w:lsdException w:name="Bibliography" w:uiPriority="37"/>
+    <w:lsdException w:name="TOC Heading" w:uiPriority="39" w:qFormat="1"/>
+  </w:latentStyles>
+  <w:style w:type="paragraph" w:default="1" w:styleId="a">
+    <w:name w:val="Normal"/>
+    <w:qFormat/>
+  </w:style>
+  <w:style w:type="character" w:default="1" w:styleId="a0">
+    <w:name w:val="Default Paragraph Font"/>
+    <w:uiPriority w:val="1"/>
+    <w:semiHidden/>
+    <w:unhideWhenUsed/>
+  </w:style>
+  <w:style w:type="table" w:default="1" w:styleId="a1">
+    <w:name w:val="Normal Table"/>
+    <w:uiPriority w:val="99"/>
+    <w:semiHidden/>
+    <w:unhideWhenUsed/>
+    <w:tblPr>
+      <w:tblInd w:w="0" w:type="dxa"/>
+      <w:tblCellMar>
+        <w:top w:w="0" w:type="dxa"/>
+        <w:left w:w="108" w:type="dxa"/>
+        <w:bottom w:w="0" w:type="dxa"/>
+        <w:right w:w="108" w:type="dxa"/>
+      </w:tblCellMar>
+    </w:tblPr>
+  </w:style>
+  <w:style w:type="numbering" w:default="1" w:styleId="a2">
+    <w:name w:val="No List"/>
+    <w:uiPriority w:val="99"/>
+    <w:semiHidden/>
+    <w:unhideWhenUsed/>
   </w:style>
 </w:styles>
 </file>
@@ -2648,7 +2479,7 @@
 </file>
 
 <file path=customXml/itemProps1.xml><?xml version="1.0" encoding="utf-8"?>
-<ds:datastoreItem xmlns:ds="http://schemas.openxmlformats.org/officeDocument/2006/customXml" ds:itemID="{5CB29A4F-EF47-45C2-BEA4-39197D3D50E5}">
+<ds:datastoreItem xmlns:ds="http://schemas.openxmlformats.org/officeDocument/2006/customXml" ds:itemID="{BC59C32C-72F1-4641-8E53-894075CD2D61}">
   <ds:schemaRefs>
     <ds:schemaRef ds:uri="http://schemas.openxmlformats.org/officeDocument/2006/bibliography"/>
   </ds:schemaRefs>
